--- a/Data/GIS/Scenario0/Description_0.docx
+++ b/Data/GIS/Scenario0/Description_0.docx
@@ -1014,17 +1014,7 @@
                 <w:szCs w:val="24"/>
                 <w:lang w:val="vi-VN"/>
               </w:rPr>
-              <w:t>F</w:t>
-            </w:r>
-            <w:r>
-              <w:rPr>
-                <w:rFonts w:asciiTheme="majorHAnsi" w:eastAsia="Times New Roman" w:hAnsiTheme="majorHAnsi" w:cstheme="majorHAnsi"/>
-                <w:color w:val="000000"/>
-                <w:sz w:val="24"/>
-                <w:szCs w:val="24"/>
-                <w:lang w:val="vi-VN"/>
-              </w:rPr>
-              <w:t>unctional name of land use according to regulations of the Ministry of Natural Resources and Environment</w:t>
+              <w:t>Functional name of land use according to regulations of the Ministry of Natural Resources and Environment</w:t>
             </w:r>
           </w:p>
         </w:tc>
@@ -1108,7 +1098,631 @@
           <w:bCs/>
           <w:lang w:val="vi-VN"/>
         </w:rPr>
-        <w:t>Building: (will be updated on 17th May)</w:t>
+        <w:t xml:space="preserve">Building: </w:t>
+      </w:r>
+    </w:p>
+    <w:p>
+      <w:pPr>
+        <w:pStyle w:val="NormalWeb"/>
+        <w:spacing w:before="0" w:beforeAutospacing="0" w:after="0" w:afterAutospacing="0"/>
+        <w:textAlignment w:val="baseline"/>
+        <w:rPr>
+          <w:rFonts w:asciiTheme="majorHAnsi" w:hAnsiTheme="majorHAnsi" w:cstheme="majorHAnsi"/>
+          <w:color w:val="000000"/>
+          <w:lang w:val="vi-VN"/>
+        </w:rPr>
+      </w:pPr>
+      <w:r>
+        <w:rPr>
+          <w:rFonts w:asciiTheme="majorHAnsi" w:hAnsiTheme="majorHAnsi" w:cstheme="majorHAnsi"/>
+          <w:color w:val="000000"/>
+        </w:rPr>
+        <w:t>Name</w:t>
+      </w:r>
+      <w:r>
+        <w:rPr>
+          <w:rFonts w:asciiTheme="majorHAnsi" w:hAnsiTheme="majorHAnsi" w:cstheme="majorHAnsi"/>
+          <w:color w:val="000000"/>
+          <w:lang w:val="vi-VN"/>
+        </w:rPr>
+        <w:t xml:space="preserve"> of shapefile:</w:t>
+      </w:r>
+      <w:r>
+        <w:rPr>
+          <w:rFonts w:asciiTheme="majorHAnsi" w:hAnsiTheme="majorHAnsi" w:cstheme="majorHAnsi"/>
+          <w:b/>
+          <w:bCs/>
+          <w:color w:val="000000"/>
+        </w:rPr>
+        <w:t xml:space="preserve"> </w:t>
+      </w:r>
+      <w:r>
+        <w:rPr>
+          <w:rFonts w:asciiTheme="majorHAnsi" w:hAnsiTheme="majorHAnsi" w:cstheme="majorHAnsi"/>
+          <w:color w:val="000000"/>
+          <w:lang w:val="vi-VN"/>
+        </w:rPr>
+        <w:t>Building_0.shp</w:t>
+      </w:r>
+    </w:p>
+    <w:p>
+      <w:pPr>
+        <w:pStyle w:val="NormalWeb"/>
+        <w:spacing w:before="0" w:beforeAutospacing="0" w:after="120" w:afterAutospacing="0"/>
+        <w:rPr>
+          <w:rFonts w:asciiTheme="majorHAnsi" w:hAnsiTheme="majorHAnsi" w:cstheme="majorHAnsi"/>
+          <w:color w:val="000000"/>
+          <w:lang w:val="vi-VN"/>
+        </w:rPr>
+      </w:pPr>
+      <w:r>
+        <w:rPr>
+          <w:rFonts w:asciiTheme="majorHAnsi" w:hAnsiTheme="majorHAnsi" w:cstheme="majorHAnsi"/>
+          <w:color w:val="000000"/>
+        </w:rPr>
+        <w:t>This</w:t>
+      </w:r>
+      <w:r>
+        <w:rPr>
+          <w:rFonts w:asciiTheme="majorHAnsi" w:hAnsiTheme="majorHAnsi" w:cstheme="majorHAnsi"/>
+          <w:color w:val="000000"/>
+          <w:lang w:val="vi-VN"/>
+        </w:rPr>
+        <w:t xml:space="preserve"> </w:t>
+      </w:r>
+      <w:r>
+        <w:rPr>
+          <w:rFonts w:asciiTheme="majorHAnsi" w:hAnsiTheme="majorHAnsi" w:cstheme="majorHAnsi"/>
+          <w:color w:val="000000"/>
+        </w:rPr>
+        <w:t>layer covers</w:t>
+      </w:r>
+      <w:r>
+        <w:rPr>
+          <w:rFonts w:asciiTheme="majorHAnsi" w:hAnsiTheme="majorHAnsi" w:cstheme="majorHAnsi"/>
+          <w:color w:val="000000"/>
+          <w:lang w:val="vi-VN"/>
+        </w:rPr>
+        <w:t xml:space="preserve"> information about parcels and the construction base for scenario 0.</w:t>
+      </w:r>
+    </w:p>
+    <w:tbl>
+      <w:tblPr>
+        <w:tblStyle w:val="GridTable4-Accent6"/>
+        <w:tblW w:w="9535" w:type="dxa"/>
+        <w:tblBorders>
+          <w:top w:val="single" w:sz="4" w:space="0" w:color="auto"/>
+          <w:left w:val="single" w:sz="4" w:space="0" w:color="auto"/>
+          <w:bottom w:val="single" w:sz="4" w:space="0" w:color="auto"/>
+          <w:right w:val="single" w:sz="4" w:space="0" w:color="auto"/>
+          <w:insideH w:val="single" w:sz="4" w:space="0" w:color="auto"/>
+          <w:insideV w:val="single" w:sz="4" w:space="0" w:color="auto"/>
+        </w:tblBorders>
+        <w:tblLayout w:type="fixed"/>
+        <w:tblLook w:val="04A0" w:firstRow="1" w:lastRow="0" w:firstColumn="1" w:lastColumn="0" w:noHBand="0" w:noVBand="1"/>
+      </w:tblPr>
+      <w:tblGrid>
+        <w:gridCol w:w="704"/>
+        <w:gridCol w:w="2531"/>
+        <w:gridCol w:w="6300"/>
+      </w:tblGrid>
+      <w:tr>
+        <w:trPr>
+          <w:cnfStyle w:val="100000000000" w:firstRow="1" w:lastRow="0" w:firstColumn="0" w:lastColumn="0" w:oddVBand="0" w:evenVBand="0" w:oddHBand="0" w:evenHBand="0" w:firstRowFirstColumn="0" w:firstRowLastColumn="0" w:lastRowFirstColumn="0" w:lastRowLastColumn="0"/>
+        </w:trPr>
+        <w:tc>
+          <w:tcPr>
+            <w:cnfStyle w:val="001000000000" w:firstRow="0" w:lastRow="0" w:firstColumn="1" w:lastColumn="0" w:oddVBand="0" w:evenVBand="0" w:oddHBand="0" w:evenHBand="0" w:firstRowFirstColumn="0" w:firstRowLastColumn="0" w:lastRowFirstColumn="0" w:lastRowLastColumn="0"/>
+            <w:tcW w:w="704" w:type="dxa"/>
+            <w:tcBorders>
+              <w:top w:val="none" w:sz="0" w:space="0" w:color="auto"/>
+              <w:left w:val="none" w:sz="0" w:space="0" w:color="auto"/>
+              <w:bottom w:val="none" w:sz="0" w:space="0" w:color="auto"/>
+              <w:right w:val="none" w:sz="0" w:space="0" w:color="auto"/>
+            </w:tcBorders>
+          </w:tcPr>
+          <w:p>
+            <w:pPr>
+              <w:spacing w:before="20" w:after="20"/>
+              <w:rPr>
+                <w:rFonts w:asciiTheme="majorHAnsi" w:eastAsia="Times New Roman" w:hAnsiTheme="majorHAnsi" w:cstheme="majorHAnsi"/>
+                <w:color w:val="000000" w:themeColor="text1"/>
+                <w:sz w:val="24"/>
+                <w:szCs w:val="24"/>
+              </w:rPr>
+            </w:pPr>
+            <w:r>
+              <w:rPr>
+                <w:rFonts w:asciiTheme="majorHAnsi" w:eastAsia="Times New Roman" w:hAnsiTheme="majorHAnsi" w:cstheme="majorHAnsi"/>
+                <w:color w:val="000000" w:themeColor="text1"/>
+                <w:sz w:val="24"/>
+                <w:szCs w:val="24"/>
+              </w:rPr>
+              <w:t>NO</w:t>
+            </w:r>
+          </w:p>
+        </w:tc>
+        <w:tc>
+          <w:tcPr>
+            <w:tcW w:w="2531" w:type="dxa"/>
+            <w:tcBorders>
+              <w:top w:val="none" w:sz="0" w:space="0" w:color="auto"/>
+              <w:left w:val="none" w:sz="0" w:space="0" w:color="auto"/>
+              <w:bottom w:val="none" w:sz="0" w:space="0" w:color="auto"/>
+              <w:right w:val="none" w:sz="0" w:space="0" w:color="auto"/>
+            </w:tcBorders>
+          </w:tcPr>
+          <w:p>
+            <w:pPr>
+              <w:spacing w:before="20" w:after="20"/>
+              <w:jc w:val="center"/>
+              <w:cnfStyle w:val="100000000000" w:firstRow="1" w:lastRow="0" w:firstColumn="0" w:lastColumn="0" w:oddVBand="0" w:evenVBand="0" w:oddHBand="0" w:evenHBand="0" w:firstRowFirstColumn="0" w:firstRowLastColumn="0" w:lastRowFirstColumn="0" w:lastRowLastColumn="0"/>
+              <w:rPr>
+                <w:rFonts w:asciiTheme="majorHAnsi" w:eastAsia="Times New Roman" w:hAnsiTheme="majorHAnsi" w:cstheme="majorHAnsi"/>
+                <w:color w:val="000000" w:themeColor="text1"/>
+                <w:sz w:val="24"/>
+                <w:szCs w:val="24"/>
+                <w:lang w:val="vi-VN"/>
+              </w:rPr>
+            </w:pPr>
+            <w:r>
+              <w:rPr>
+                <w:rFonts w:asciiTheme="majorHAnsi" w:eastAsia="Times New Roman" w:hAnsiTheme="majorHAnsi" w:cstheme="majorHAnsi"/>
+                <w:color w:val="000000" w:themeColor="text1"/>
+                <w:sz w:val="24"/>
+                <w:szCs w:val="24"/>
+              </w:rPr>
+              <w:t>Name</w:t>
+            </w:r>
+            <w:r>
+              <w:rPr>
+                <w:rFonts w:asciiTheme="majorHAnsi" w:eastAsia="Times New Roman" w:hAnsiTheme="majorHAnsi" w:cstheme="majorHAnsi"/>
+                <w:color w:val="000000" w:themeColor="text1"/>
+                <w:sz w:val="24"/>
+                <w:szCs w:val="24"/>
+                <w:lang w:val="vi-VN"/>
+              </w:rPr>
+              <w:t xml:space="preserve"> of column</w:t>
+            </w:r>
+          </w:p>
+        </w:tc>
+        <w:tc>
+          <w:tcPr>
+            <w:tcW w:w="6300" w:type="dxa"/>
+            <w:tcBorders>
+              <w:top w:val="none" w:sz="0" w:space="0" w:color="auto"/>
+              <w:left w:val="none" w:sz="0" w:space="0" w:color="auto"/>
+              <w:bottom w:val="none" w:sz="0" w:space="0" w:color="auto"/>
+              <w:right w:val="none" w:sz="0" w:space="0" w:color="auto"/>
+            </w:tcBorders>
+          </w:tcPr>
+          <w:p>
+            <w:pPr>
+              <w:spacing w:before="20" w:after="20"/>
+              <w:jc w:val="center"/>
+              <w:cnfStyle w:val="100000000000" w:firstRow="1" w:lastRow="0" w:firstColumn="0" w:lastColumn="0" w:oddVBand="0" w:evenVBand="0" w:oddHBand="0" w:evenHBand="0" w:firstRowFirstColumn="0" w:firstRowLastColumn="0" w:lastRowFirstColumn="0" w:lastRowLastColumn="0"/>
+              <w:rPr>
+                <w:rFonts w:asciiTheme="majorHAnsi" w:eastAsia="Times New Roman" w:hAnsiTheme="majorHAnsi" w:cstheme="majorHAnsi"/>
+                <w:color w:val="000000" w:themeColor="text1"/>
+                <w:sz w:val="24"/>
+                <w:szCs w:val="24"/>
+              </w:rPr>
+            </w:pPr>
+            <w:r>
+              <w:rPr>
+                <w:rFonts w:asciiTheme="majorHAnsi" w:eastAsia="Times New Roman" w:hAnsiTheme="majorHAnsi" w:cstheme="majorHAnsi"/>
+                <w:color w:val="000000" w:themeColor="text1"/>
+                <w:sz w:val="24"/>
+                <w:szCs w:val="24"/>
+              </w:rPr>
+              <w:t>Description</w:t>
+            </w:r>
+          </w:p>
+        </w:tc>
+      </w:tr>
+      <w:tr>
+        <w:trPr>
+          <w:cnfStyle w:val="000000100000" w:firstRow="0" w:lastRow="0" w:firstColumn="0" w:lastColumn="0" w:oddVBand="0" w:evenVBand="0" w:oddHBand="1" w:evenHBand="0" w:firstRowFirstColumn="0" w:firstRowLastColumn="0" w:lastRowFirstColumn="0" w:lastRowLastColumn="0"/>
+        </w:trPr>
+        <w:tc>
+          <w:tcPr>
+            <w:cnfStyle w:val="001000000000" w:firstRow="0" w:lastRow="0" w:firstColumn="1" w:lastColumn="0" w:oddVBand="0" w:evenVBand="0" w:oddHBand="0" w:evenHBand="0" w:firstRowFirstColumn="0" w:firstRowLastColumn="0" w:lastRowFirstColumn="0" w:lastRowLastColumn="0"/>
+            <w:tcW w:w="704" w:type="dxa"/>
+          </w:tcPr>
+          <w:p>
+            <w:pPr>
+              <w:spacing w:before="20" w:after="20"/>
+              <w:rPr>
+                <w:rFonts w:asciiTheme="majorHAnsi" w:eastAsia="Times New Roman" w:hAnsiTheme="majorHAnsi" w:cstheme="majorHAnsi"/>
+                <w:color w:val="000000"/>
+                <w:sz w:val="24"/>
+                <w:szCs w:val="24"/>
+              </w:rPr>
+            </w:pPr>
+            <w:r>
+              <w:rPr>
+                <w:rFonts w:asciiTheme="majorHAnsi" w:eastAsia="Times New Roman" w:hAnsiTheme="majorHAnsi" w:cstheme="majorHAnsi"/>
+                <w:color w:val="000000"/>
+                <w:sz w:val="24"/>
+                <w:szCs w:val="24"/>
+              </w:rPr>
+              <w:t>1</w:t>
+            </w:r>
+          </w:p>
+        </w:tc>
+        <w:tc>
+          <w:tcPr>
+            <w:tcW w:w="2531" w:type="dxa"/>
+          </w:tcPr>
+          <w:p>
+            <w:pPr>
+              <w:spacing w:before="20" w:after="20"/>
+              <w:cnfStyle w:val="000000100000" w:firstRow="0" w:lastRow="0" w:firstColumn="0" w:lastColumn="0" w:oddVBand="0" w:evenVBand="0" w:oddHBand="1" w:evenHBand="0" w:firstRowFirstColumn="0" w:firstRowLastColumn="0" w:lastRowFirstColumn="0" w:lastRowLastColumn="0"/>
+              <w:rPr>
+                <w:rFonts w:asciiTheme="majorHAnsi" w:eastAsia="Times New Roman" w:hAnsiTheme="majorHAnsi" w:cstheme="majorHAnsi"/>
+                <w:color w:val="000000"/>
+                <w:sz w:val="24"/>
+                <w:szCs w:val="24"/>
+              </w:rPr>
+            </w:pPr>
+            <w:proofErr w:type="spellStart"/>
+            <w:r>
+              <w:rPr>
+                <w:rFonts w:asciiTheme="majorHAnsi" w:eastAsia="Times New Roman" w:hAnsiTheme="majorHAnsi" w:cstheme="majorHAnsi"/>
+                <w:color w:val="000000"/>
+                <w:sz w:val="24"/>
+                <w:szCs w:val="24"/>
+              </w:rPr>
+              <w:t>Storey</w:t>
+            </w:r>
+            <w:proofErr w:type="spellEnd"/>
+          </w:p>
+        </w:tc>
+        <w:tc>
+          <w:tcPr>
+            <w:tcW w:w="6300" w:type="dxa"/>
+          </w:tcPr>
+          <w:p>
+            <w:pPr>
+              <w:spacing w:before="20" w:after="20"/>
+              <w:cnfStyle w:val="000000100000" w:firstRow="0" w:lastRow="0" w:firstColumn="0" w:lastColumn="0" w:oddVBand="0" w:evenVBand="0" w:oddHBand="1" w:evenHBand="0" w:firstRowFirstColumn="0" w:firstRowLastColumn="0" w:lastRowFirstColumn="0" w:lastRowLastColumn="0"/>
+              <w:rPr>
+                <w:rFonts w:asciiTheme="majorHAnsi" w:eastAsia="Times New Roman" w:hAnsiTheme="majorHAnsi" w:cstheme="majorHAnsi"/>
+                <w:color w:val="000000"/>
+                <w:sz w:val="24"/>
+                <w:szCs w:val="24"/>
+              </w:rPr>
+            </w:pPr>
+            <w:r>
+              <w:rPr>
+                <w:rFonts w:asciiTheme="majorHAnsi" w:eastAsia="Times New Roman" w:hAnsiTheme="majorHAnsi" w:cstheme="majorHAnsi"/>
+                <w:sz w:val="24"/>
+                <w:szCs w:val="24"/>
+                <w:lang w:val="vi-VN"/>
+              </w:rPr>
+              <w:t>Maximum number of floors.</w:t>
+            </w:r>
+          </w:p>
+        </w:tc>
+      </w:tr>
+      <w:tr>
+        <w:tc>
+          <w:tcPr>
+            <w:cnfStyle w:val="001000000000" w:firstRow="0" w:lastRow="0" w:firstColumn="1" w:lastColumn="0" w:oddVBand="0" w:evenVBand="0" w:oddHBand="0" w:evenHBand="0" w:firstRowFirstColumn="0" w:firstRowLastColumn="0" w:lastRowFirstColumn="0" w:lastRowLastColumn="0"/>
+            <w:tcW w:w="704" w:type="dxa"/>
+          </w:tcPr>
+          <w:p>
+            <w:pPr>
+              <w:spacing w:before="20" w:after="20"/>
+              <w:rPr>
+                <w:rFonts w:asciiTheme="majorHAnsi" w:eastAsia="Times New Roman" w:hAnsiTheme="majorHAnsi" w:cstheme="majorHAnsi"/>
+                <w:color w:val="000000"/>
+                <w:sz w:val="24"/>
+                <w:szCs w:val="24"/>
+              </w:rPr>
+            </w:pPr>
+            <w:r>
+              <w:rPr>
+                <w:rFonts w:asciiTheme="majorHAnsi" w:eastAsia="Times New Roman" w:hAnsiTheme="majorHAnsi" w:cstheme="majorHAnsi"/>
+                <w:color w:val="000000"/>
+                <w:sz w:val="24"/>
+                <w:szCs w:val="24"/>
+              </w:rPr>
+              <w:t>2</w:t>
+            </w:r>
+          </w:p>
+        </w:tc>
+        <w:tc>
+          <w:tcPr>
+            <w:tcW w:w="2531" w:type="dxa"/>
+          </w:tcPr>
+          <w:p>
+            <w:pPr>
+              <w:spacing w:before="20" w:after="20"/>
+              <w:cnfStyle w:val="000000000000" w:firstRow="0" w:lastRow="0" w:firstColumn="0" w:lastColumn="0" w:oddVBand="0" w:evenVBand="0" w:oddHBand="0" w:evenHBand="0" w:firstRowFirstColumn="0" w:firstRowLastColumn="0" w:lastRowFirstColumn="0" w:lastRowLastColumn="0"/>
+              <w:rPr>
+                <w:rFonts w:asciiTheme="majorHAnsi" w:eastAsia="Times New Roman" w:hAnsiTheme="majorHAnsi" w:cstheme="majorHAnsi"/>
+                <w:color w:val="000000"/>
+                <w:sz w:val="24"/>
+                <w:szCs w:val="24"/>
+              </w:rPr>
+            </w:pPr>
+            <w:r>
+              <w:rPr>
+                <w:rFonts w:asciiTheme="majorHAnsi" w:eastAsia="Times New Roman" w:hAnsiTheme="majorHAnsi" w:cstheme="majorHAnsi"/>
+                <w:color w:val="000000"/>
+                <w:sz w:val="24"/>
+                <w:szCs w:val="24"/>
+              </w:rPr>
+              <w:t>FAR</w:t>
+            </w:r>
+          </w:p>
+        </w:tc>
+        <w:tc>
+          <w:tcPr>
+            <w:tcW w:w="6300" w:type="dxa"/>
+          </w:tcPr>
+          <w:p>
+            <w:pPr>
+              <w:spacing w:before="20" w:after="20"/>
+              <w:cnfStyle w:val="000000000000" w:firstRow="0" w:lastRow="0" w:firstColumn="0" w:lastColumn="0" w:oddVBand="0" w:evenVBand="0" w:oddHBand="0" w:evenHBand="0" w:firstRowFirstColumn="0" w:firstRowLastColumn="0" w:lastRowFirstColumn="0" w:lastRowLastColumn="0"/>
+              <w:rPr>
+                <w:rFonts w:asciiTheme="majorHAnsi" w:eastAsia="Times New Roman" w:hAnsiTheme="majorHAnsi" w:cstheme="majorHAnsi"/>
+                <w:color w:val="000000"/>
+                <w:sz w:val="24"/>
+                <w:szCs w:val="24"/>
+              </w:rPr>
+            </w:pPr>
+            <w:r>
+              <w:rPr>
+                <w:rFonts w:asciiTheme="majorHAnsi" w:eastAsia="Times New Roman" w:hAnsiTheme="majorHAnsi" w:cstheme="majorHAnsi"/>
+                <w:sz w:val="24"/>
+                <w:szCs w:val="24"/>
+                <w:lang w:val="vi-VN"/>
+              </w:rPr>
+              <w:t>Coefficient of land use in the planning</w:t>
+            </w:r>
+          </w:p>
+        </w:tc>
+      </w:tr>
+      <w:tr>
+        <w:trPr>
+          <w:cnfStyle w:val="000000100000" w:firstRow="0" w:lastRow="0" w:firstColumn="0" w:lastColumn="0" w:oddVBand="0" w:evenVBand="0" w:oddHBand="1" w:evenHBand="0" w:firstRowFirstColumn="0" w:firstRowLastColumn="0" w:lastRowFirstColumn="0" w:lastRowLastColumn="0"/>
+        </w:trPr>
+        <w:tc>
+          <w:tcPr>
+            <w:cnfStyle w:val="001000000000" w:firstRow="0" w:lastRow="0" w:firstColumn="1" w:lastColumn="0" w:oddVBand="0" w:evenVBand="0" w:oddHBand="0" w:evenHBand="0" w:firstRowFirstColumn="0" w:firstRowLastColumn="0" w:lastRowFirstColumn="0" w:lastRowLastColumn="0"/>
+            <w:tcW w:w="704" w:type="dxa"/>
+          </w:tcPr>
+          <w:p>
+            <w:pPr>
+              <w:spacing w:before="20" w:after="20"/>
+              <w:rPr>
+                <w:rFonts w:asciiTheme="majorHAnsi" w:eastAsia="Times New Roman" w:hAnsiTheme="majorHAnsi" w:cstheme="majorHAnsi"/>
+                <w:color w:val="000000"/>
+                <w:sz w:val="24"/>
+                <w:szCs w:val="24"/>
+              </w:rPr>
+            </w:pPr>
+            <w:r>
+              <w:rPr>
+                <w:rFonts w:asciiTheme="majorHAnsi" w:eastAsia="Times New Roman" w:hAnsiTheme="majorHAnsi" w:cstheme="majorHAnsi"/>
+                <w:color w:val="000000"/>
+                <w:sz w:val="24"/>
+                <w:szCs w:val="24"/>
+              </w:rPr>
+              <w:t>3</w:t>
+            </w:r>
+          </w:p>
+        </w:tc>
+        <w:tc>
+          <w:tcPr>
+            <w:tcW w:w="2531" w:type="dxa"/>
+          </w:tcPr>
+          <w:p>
+            <w:pPr>
+              <w:spacing w:before="20" w:after="20"/>
+              <w:cnfStyle w:val="000000100000" w:firstRow="0" w:lastRow="0" w:firstColumn="0" w:lastColumn="0" w:oddVBand="0" w:evenVBand="0" w:oddHBand="1" w:evenHBand="0" w:firstRowFirstColumn="0" w:firstRowLastColumn="0" w:lastRowFirstColumn="0" w:lastRowLastColumn="0"/>
+              <w:rPr>
+                <w:rFonts w:asciiTheme="majorHAnsi" w:eastAsia="Times New Roman" w:hAnsiTheme="majorHAnsi" w:cstheme="majorHAnsi"/>
+                <w:color w:val="000000"/>
+                <w:sz w:val="24"/>
+                <w:szCs w:val="24"/>
+              </w:rPr>
+            </w:pPr>
+            <w:r>
+              <w:rPr>
+                <w:rFonts w:asciiTheme="majorHAnsi" w:eastAsia="Times New Roman" w:hAnsiTheme="majorHAnsi" w:cstheme="majorHAnsi"/>
+                <w:color w:val="000000"/>
+                <w:sz w:val="24"/>
+                <w:szCs w:val="24"/>
+              </w:rPr>
+              <w:t>BCR</w:t>
+            </w:r>
+          </w:p>
+        </w:tc>
+        <w:tc>
+          <w:tcPr>
+            <w:tcW w:w="6300" w:type="dxa"/>
+          </w:tcPr>
+          <w:p>
+            <w:pPr>
+              <w:spacing w:before="20" w:after="20"/>
+              <w:cnfStyle w:val="000000100000" w:firstRow="0" w:lastRow="0" w:firstColumn="0" w:lastColumn="0" w:oddVBand="0" w:evenVBand="0" w:oddHBand="1" w:evenHBand="0" w:firstRowFirstColumn="0" w:firstRowLastColumn="0" w:lastRowFirstColumn="0" w:lastRowLastColumn="0"/>
+              <w:rPr>
+                <w:rFonts w:asciiTheme="majorHAnsi" w:eastAsia="Times New Roman" w:hAnsiTheme="majorHAnsi" w:cstheme="majorHAnsi"/>
+                <w:color w:val="000000"/>
+                <w:sz w:val="24"/>
+                <w:szCs w:val="24"/>
+              </w:rPr>
+            </w:pPr>
+            <w:r>
+              <w:rPr>
+                <w:rFonts w:asciiTheme="majorHAnsi" w:eastAsia="Times New Roman" w:hAnsiTheme="majorHAnsi" w:cstheme="majorHAnsi"/>
+                <w:sz w:val="24"/>
+                <w:szCs w:val="24"/>
+                <w:lang w:val="vi-VN"/>
+              </w:rPr>
+              <w:t>Maximum construction density in the planning (%)</w:t>
+            </w:r>
+          </w:p>
+        </w:tc>
+      </w:tr>
+      <w:tr>
+        <w:tc>
+          <w:tcPr>
+            <w:cnfStyle w:val="001000000000" w:firstRow="0" w:lastRow="0" w:firstColumn="1" w:lastColumn="0" w:oddVBand="0" w:evenVBand="0" w:oddHBand="0" w:evenHBand="0" w:firstRowFirstColumn="0" w:firstRowLastColumn="0" w:lastRowFirstColumn="0" w:lastRowLastColumn="0"/>
+            <w:tcW w:w="704" w:type="dxa"/>
+          </w:tcPr>
+          <w:p>
+            <w:pPr>
+              <w:spacing w:before="20" w:after="20"/>
+              <w:rPr>
+                <w:rFonts w:asciiTheme="majorHAnsi" w:eastAsia="Times New Roman" w:hAnsiTheme="majorHAnsi" w:cstheme="majorHAnsi"/>
+                <w:color w:val="000000"/>
+                <w:sz w:val="24"/>
+                <w:szCs w:val="24"/>
+              </w:rPr>
+            </w:pPr>
+            <w:r>
+              <w:rPr>
+                <w:rFonts w:asciiTheme="majorHAnsi" w:eastAsia="Times New Roman" w:hAnsiTheme="majorHAnsi" w:cstheme="majorHAnsi"/>
+                <w:color w:val="000000"/>
+                <w:sz w:val="24"/>
+                <w:szCs w:val="24"/>
+              </w:rPr>
+              <w:t>4</w:t>
+            </w:r>
+          </w:p>
+        </w:tc>
+        <w:tc>
+          <w:tcPr>
+            <w:tcW w:w="2531" w:type="dxa"/>
+          </w:tcPr>
+          <w:p>
+            <w:pPr>
+              <w:spacing w:before="20" w:after="20"/>
+              <w:cnfStyle w:val="000000000000" w:firstRow="0" w:lastRow="0" w:firstColumn="0" w:lastColumn="0" w:oddVBand="0" w:evenVBand="0" w:oddHBand="0" w:evenHBand="0" w:firstRowFirstColumn="0" w:firstRowLastColumn="0" w:lastRowFirstColumn="0" w:lastRowLastColumn="0"/>
+              <w:rPr>
+                <w:rFonts w:asciiTheme="majorHAnsi" w:eastAsia="Times New Roman" w:hAnsiTheme="majorHAnsi" w:cstheme="majorHAnsi"/>
+                <w:color w:val="000000"/>
+                <w:sz w:val="24"/>
+                <w:szCs w:val="24"/>
+              </w:rPr>
+            </w:pPr>
+            <w:r>
+              <w:rPr>
+                <w:rFonts w:asciiTheme="majorHAnsi" w:eastAsia="Times New Roman" w:hAnsiTheme="majorHAnsi" w:cstheme="majorHAnsi"/>
+                <w:color w:val="000000"/>
+                <w:sz w:val="24"/>
+                <w:szCs w:val="24"/>
+              </w:rPr>
+              <w:t>Height</w:t>
+            </w:r>
+          </w:p>
+        </w:tc>
+        <w:tc>
+          <w:tcPr>
+            <w:tcW w:w="6300" w:type="dxa"/>
+          </w:tcPr>
+          <w:p>
+            <w:pPr>
+              <w:spacing w:before="20" w:after="20"/>
+              <w:cnfStyle w:val="000000000000" w:firstRow="0" w:lastRow="0" w:firstColumn="0" w:lastColumn="0" w:oddVBand="0" w:evenVBand="0" w:oddHBand="0" w:evenHBand="0" w:firstRowFirstColumn="0" w:firstRowLastColumn="0" w:lastRowFirstColumn="0" w:lastRowLastColumn="0"/>
+              <w:rPr>
+                <w:rFonts w:asciiTheme="majorHAnsi" w:eastAsia="Times New Roman" w:hAnsiTheme="majorHAnsi" w:cstheme="majorHAnsi"/>
+                <w:color w:val="000000"/>
+                <w:sz w:val="24"/>
+                <w:szCs w:val="24"/>
+              </w:rPr>
+            </w:pPr>
+            <w:r>
+              <w:rPr>
+                <w:rFonts w:asciiTheme="majorHAnsi" w:eastAsia="Times New Roman" w:hAnsiTheme="majorHAnsi" w:cstheme="majorHAnsi"/>
+                <w:sz w:val="24"/>
+                <w:szCs w:val="24"/>
+                <w:lang w:val="vi-VN"/>
+              </w:rPr>
+              <w:t>Maximum height in the planning (meter)</w:t>
+            </w:r>
+          </w:p>
+        </w:tc>
+      </w:tr>
+    </w:tbl>
+    <w:p>
+      <w:pPr>
+        <w:pStyle w:val="NormalWeb"/>
+        <w:spacing w:before="0" w:beforeAutospacing="0" w:after="0" w:afterAutospacing="0" w:line="360" w:lineRule="auto"/>
+        <w:textAlignment w:val="baseline"/>
+        <w:rPr>
+          <w:rFonts w:asciiTheme="majorHAnsi" w:hAnsiTheme="majorHAnsi" w:cstheme="majorHAnsi"/>
+          <w:b/>
+          <w:bCs/>
+          <w:color w:val="FF0000"/>
+        </w:rPr>
+      </w:pPr>
+    </w:p>
+    <w:p>
+      <w:pPr>
+        <w:pStyle w:val="NormalWeb"/>
+        <w:spacing w:before="0" w:beforeAutospacing="0" w:after="0" w:afterAutospacing="0" w:line="360" w:lineRule="auto"/>
+        <w:textAlignment w:val="baseline"/>
+        <w:rPr>
+          <w:rFonts w:asciiTheme="majorHAnsi" w:hAnsiTheme="majorHAnsi" w:cstheme="majorHAnsi"/>
+          <w:b/>
+          <w:bCs/>
+          <w:color w:val="FF0000"/>
+        </w:rPr>
+      </w:pPr>
+      <w:r>
+        <w:rPr>
+          <w:rFonts w:asciiTheme="majorHAnsi" w:hAnsiTheme="majorHAnsi" w:cstheme="majorHAnsi"/>
+          <w:b/>
+          <w:bCs/>
+          <w:noProof/>
+          <w:color w:val="FF0000"/>
+        </w:rPr>
+        <w:drawing>
+          <wp:inline distT="0" distB="0" distL="0" distR="0" wp14:anchorId="6902C014" wp14:editId="1F1AA0FA">
+            <wp:extent cx="5204298" cy="2974124"/>
+            <wp:effectExtent l="0" t="0" r="3175" b="0"/>
+            <wp:docPr id="3" name="Picture 3" descr="A picture containing diagram&#10;&#10;Description automatically generated"/>
+            <wp:cNvGraphicFramePr>
+              <a:graphicFrameLocks xmlns:a="http://schemas.openxmlformats.org/drawingml/2006/main" noChangeAspect="1"/>
+            </wp:cNvGraphicFramePr>
+            <a:graphic xmlns:a="http://schemas.openxmlformats.org/drawingml/2006/main">
+              <a:graphicData uri="http://schemas.openxmlformats.org/drawingml/2006/picture">
+                <pic:pic xmlns:pic="http://schemas.openxmlformats.org/drawingml/2006/picture">
+                  <pic:nvPicPr>
+                    <pic:cNvPr id="1" name="Picture 1" descr="A picture containing diagram&#10;&#10;Description automatically generated"/>
+                    <pic:cNvPicPr/>
+                  </pic:nvPicPr>
+                  <pic:blipFill>
+                    <a:blip r:embed="rId7">
+                      <a:extLst>
+                        <a:ext uri="{28A0092B-C50C-407E-A947-70E740481C1C}">
+                          <a14:useLocalDpi xmlns:a14="http://schemas.microsoft.com/office/drawing/2010/main" val="0"/>
+                        </a:ext>
+                      </a:extLst>
+                    </a:blip>
+                    <a:stretch>
+                      <a:fillRect/>
+                    </a:stretch>
+                  </pic:blipFill>
+                  <pic:spPr>
+                    <a:xfrm>
+                      <a:off x="0" y="0"/>
+                      <a:ext cx="5239120" cy="2994024"/>
+                    </a:xfrm>
+                    <a:prstGeom prst="rect">
+                      <a:avLst/>
+                    </a:prstGeom>
+                  </pic:spPr>
+                </pic:pic>
+              </a:graphicData>
+            </a:graphic>
+          </wp:inline>
+        </w:drawing>
       </w:r>
     </w:p>
     <w:sectPr>
@@ -1729,6 +2343,20 @@
       </w:tcPr>
     </w:tblStylePr>
   </w:style>
+  <w:style w:type="paragraph" w:styleId="NormalWeb">
+    <w:name w:val="Normal (Web)"/>
+    <w:basedOn w:val="Normal"/>
+    <w:uiPriority w:val="99"/>
+    <w:unhideWhenUsed/>
+    <w:rsid w:val="004E2175"/>
+    <w:pPr>
+      <w:spacing w:before="100" w:beforeAutospacing="1" w:after="100" w:afterAutospacing="1"/>
+    </w:pPr>
+    <w:rPr>
+      <w:rFonts w:ascii="Times New Roman" w:eastAsia="Times New Roman" w:hAnsi="Times New Roman" w:cs="Times New Roman"/>
+      <w:lang w:val="en-US"/>
+    </w:rPr>
+  </w:style>
 </w:styles>
 </file>
 

--- a/Data/GIS/Scenario0/Description_0.docx
+++ b/Data/GIS/Scenario0/Description_0.docx
@@ -786,7 +786,7 @@
                 <w:szCs w:val="24"/>
                 <w:lang w:val="vi-VN"/>
               </w:rPr>
-              <w:t>STT</w:t>
+              <w:t>NO</w:t>
             </w:r>
           </w:p>
         </w:tc>
@@ -815,7 +815,7 @@
                 <w:szCs w:val="24"/>
                 <w:lang w:val="vi-VN"/>
               </w:rPr>
-              <w:t>Tên cột</w:t>
+              <w:t>Name of column</w:t>
             </w:r>
           </w:p>
         </w:tc>
@@ -844,7 +844,7 @@
                 <w:szCs w:val="24"/>
                 <w:lang w:val="vi-VN"/>
               </w:rPr>
-              <w:t>Mô tả</w:t>
+              <w:t>Description</w:t>
             </w:r>
           </w:p>
         </w:tc>
@@ -1019,6 +1019,313 @@
           </w:p>
         </w:tc>
       </w:tr>
+      <w:tr>
+        <w:trPr>
+          <w:cnfStyle w:val="000000100000" w:firstRow="0" w:lastRow="0" w:firstColumn="0" w:lastColumn="0" w:oddVBand="0" w:evenVBand="0" w:oddHBand="1" w:evenHBand="0" w:firstRowFirstColumn="0" w:firstRowLastColumn="0" w:lastRowFirstColumn="0" w:lastRowLastColumn="0"/>
+        </w:trPr>
+        <w:tc>
+          <w:tcPr>
+            <w:cnfStyle w:val="001000000000" w:firstRow="0" w:lastRow="0" w:firstColumn="1" w:lastColumn="0" w:oddVBand="0" w:evenVBand="0" w:oddHBand="0" w:evenHBand="0" w:firstRowFirstColumn="0" w:firstRowLastColumn="0" w:lastRowFirstColumn="0" w:lastRowLastColumn="0"/>
+            <w:tcW w:w="704" w:type="dxa"/>
+          </w:tcPr>
+          <w:p>
+            <w:pPr>
+              <w:spacing w:before="20" w:after="20"/>
+              <w:rPr>
+                <w:rFonts w:asciiTheme="majorHAnsi" w:eastAsia="Times New Roman" w:hAnsiTheme="majorHAnsi" w:cstheme="majorHAnsi"/>
+                <w:color w:val="000000"/>
+                <w:lang w:val="vi-VN"/>
+              </w:rPr>
+            </w:pPr>
+            <w:r>
+              <w:rPr>
+                <w:rFonts w:asciiTheme="majorHAnsi" w:eastAsia="Times New Roman" w:hAnsiTheme="majorHAnsi" w:cstheme="majorHAnsi"/>
+                <w:color w:val="000000"/>
+                <w:lang w:val="vi-VN"/>
+              </w:rPr>
+              <w:t>3</w:t>
+            </w:r>
+          </w:p>
+        </w:tc>
+        <w:tc>
+          <w:tcPr>
+            <w:tcW w:w="1701" w:type="dxa"/>
+          </w:tcPr>
+          <w:p>
+            <w:pPr>
+              <w:spacing w:before="20" w:after="20"/>
+              <w:cnfStyle w:val="000000100000" w:firstRow="0" w:lastRow="0" w:firstColumn="0" w:lastColumn="0" w:oddVBand="0" w:evenVBand="0" w:oddHBand="1" w:evenHBand="0" w:firstRowFirstColumn="0" w:firstRowLastColumn="0" w:lastRowFirstColumn="0" w:lastRowLastColumn="0"/>
+              <w:rPr>
+                <w:rFonts w:asciiTheme="majorHAnsi" w:eastAsia="Times New Roman" w:hAnsiTheme="majorHAnsi" w:cstheme="majorHAnsi"/>
+                <w:color w:val="000000"/>
+                <w:lang w:val="vi-VN"/>
+              </w:rPr>
+            </w:pPr>
+            <w:r>
+              <w:rPr>
+                <w:rFonts w:asciiTheme="majorHAnsi" w:eastAsia="Times New Roman" w:hAnsiTheme="majorHAnsi" w:cstheme="majorHAnsi"/>
+                <w:color w:val="000000"/>
+                <w:lang w:val="vi-VN"/>
+              </w:rPr>
+              <w:t>Storey</w:t>
+            </w:r>
+          </w:p>
+        </w:tc>
+        <w:tc>
+          <w:tcPr>
+            <w:tcW w:w="7088" w:type="dxa"/>
+          </w:tcPr>
+          <w:p>
+            <w:pPr>
+              <w:spacing w:before="20" w:after="20"/>
+              <w:cnfStyle w:val="000000100000" w:firstRow="0" w:lastRow="0" w:firstColumn="0" w:lastColumn="0" w:oddVBand="0" w:evenVBand="0" w:oddHBand="1" w:evenHBand="0" w:firstRowFirstColumn="0" w:firstRowLastColumn="0" w:lastRowFirstColumn="0" w:lastRowLastColumn="0"/>
+              <w:rPr>
+                <w:rFonts w:asciiTheme="majorHAnsi" w:eastAsia="Times New Roman" w:hAnsiTheme="majorHAnsi" w:cstheme="majorHAnsi"/>
+                <w:color w:val="000000"/>
+                <w:lang w:val="vi-VN"/>
+              </w:rPr>
+            </w:pPr>
+            <w:r>
+              <w:rPr>
+                <w:rFonts w:asciiTheme="majorHAnsi" w:eastAsia="Times New Roman" w:hAnsiTheme="majorHAnsi" w:cstheme="majorHAnsi"/>
+                <w:sz w:val="24"/>
+                <w:szCs w:val="24"/>
+                <w:lang w:val="vi-VN"/>
+              </w:rPr>
+              <w:t>Maximum number of floors.</w:t>
+            </w:r>
+          </w:p>
+        </w:tc>
+      </w:tr>
+      <w:tr>
+        <w:tc>
+          <w:tcPr>
+            <w:cnfStyle w:val="001000000000" w:firstRow="0" w:lastRow="0" w:firstColumn="1" w:lastColumn="0" w:oddVBand="0" w:evenVBand="0" w:oddHBand="0" w:evenHBand="0" w:firstRowFirstColumn="0" w:firstRowLastColumn="0" w:lastRowFirstColumn="0" w:lastRowLastColumn="0"/>
+            <w:tcW w:w="704" w:type="dxa"/>
+          </w:tcPr>
+          <w:p>
+            <w:pPr>
+              <w:spacing w:before="20" w:after="20"/>
+              <w:rPr>
+                <w:rFonts w:asciiTheme="majorHAnsi" w:eastAsia="Times New Roman" w:hAnsiTheme="majorHAnsi" w:cstheme="majorHAnsi"/>
+                <w:color w:val="000000"/>
+                <w:lang w:val="vi-VN"/>
+              </w:rPr>
+            </w:pPr>
+            <w:r>
+              <w:rPr>
+                <w:rFonts w:asciiTheme="majorHAnsi" w:eastAsia="Times New Roman" w:hAnsiTheme="majorHAnsi" w:cstheme="majorHAnsi"/>
+                <w:color w:val="000000"/>
+                <w:lang w:val="vi-VN"/>
+              </w:rPr>
+              <w:lastRenderedPageBreak/>
+              <w:t>4</w:t>
+            </w:r>
+          </w:p>
+        </w:tc>
+        <w:tc>
+          <w:tcPr>
+            <w:tcW w:w="1701" w:type="dxa"/>
+          </w:tcPr>
+          <w:p>
+            <w:pPr>
+              <w:spacing w:before="20" w:after="20"/>
+              <w:cnfStyle w:val="000000000000" w:firstRow="0" w:lastRow="0" w:firstColumn="0" w:lastColumn="0" w:oddVBand="0" w:evenVBand="0" w:oddHBand="0" w:evenHBand="0" w:firstRowFirstColumn="0" w:firstRowLastColumn="0" w:lastRowFirstColumn="0" w:lastRowLastColumn="0"/>
+              <w:rPr>
+                <w:rFonts w:asciiTheme="majorHAnsi" w:eastAsia="Times New Roman" w:hAnsiTheme="majorHAnsi" w:cstheme="majorHAnsi"/>
+                <w:color w:val="000000"/>
+                <w:lang w:val="vi-VN"/>
+              </w:rPr>
+            </w:pPr>
+            <w:r>
+              <w:rPr>
+                <w:rFonts w:asciiTheme="majorHAnsi" w:eastAsia="Times New Roman" w:hAnsiTheme="majorHAnsi" w:cstheme="majorHAnsi"/>
+                <w:color w:val="000000"/>
+                <w:lang w:val="vi-VN"/>
+              </w:rPr>
+              <w:t>Height</w:t>
+            </w:r>
+          </w:p>
+        </w:tc>
+        <w:tc>
+          <w:tcPr>
+            <w:tcW w:w="7088" w:type="dxa"/>
+          </w:tcPr>
+          <w:p>
+            <w:pPr>
+              <w:spacing w:before="20" w:after="20"/>
+              <w:cnfStyle w:val="000000000000" w:firstRow="0" w:lastRow="0" w:firstColumn="0" w:lastColumn="0" w:oddVBand="0" w:evenVBand="0" w:oddHBand="0" w:evenHBand="0" w:firstRowFirstColumn="0" w:firstRowLastColumn="0" w:lastRowFirstColumn="0" w:lastRowLastColumn="0"/>
+              <w:rPr>
+                <w:rFonts w:asciiTheme="majorHAnsi" w:eastAsia="Times New Roman" w:hAnsiTheme="majorHAnsi" w:cstheme="majorHAnsi"/>
+                <w:color w:val="000000"/>
+                <w:lang w:val="vi-VN"/>
+              </w:rPr>
+            </w:pPr>
+            <w:r>
+              <w:rPr>
+                <w:rFonts w:asciiTheme="majorHAnsi" w:eastAsia="Times New Roman" w:hAnsiTheme="majorHAnsi" w:cstheme="majorHAnsi"/>
+                <w:sz w:val="24"/>
+                <w:szCs w:val="24"/>
+                <w:lang w:val="vi-VN"/>
+              </w:rPr>
+              <w:t>Maximum height in the planning (meter)</w:t>
+            </w:r>
+          </w:p>
+        </w:tc>
+      </w:tr>
+      <w:tr>
+        <w:trPr>
+          <w:cnfStyle w:val="000000100000" w:firstRow="0" w:lastRow="0" w:firstColumn="0" w:lastColumn="0" w:oddVBand="0" w:evenVBand="0" w:oddHBand="1" w:evenHBand="0" w:firstRowFirstColumn="0" w:firstRowLastColumn="0" w:lastRowFirstColumn="0" w:lastRowLastColumn="0"/>
+        </w:trPr>
+        <w:tc>
+          <w:tcPr>
+            <w:cnfStyle w:val="001000000000" w:firstRow="0" w:lastRow="0" w:firstColumn="1" w:lastColumn="0" w:oddVBand="0" w:evenVBand="0" w:oddHBand="0" w:evenHBand="0" w:firstRowFirstColumn="0" w:firstRowLastColumn="0" w:lastRowFirstColumn="0" w:lastRowLastColumn="0"/>
+            <w:tcW w:w="704" w:type="dxa"/>
+          </w:tcPr>
+          <w:p>
+            <w:pPr>
+              <w:spacing w:before="20" w:after="20"/>
+              <w:rPr>
+                <w:rFonts w:asciiTheme="majorHAnsi" w:eastAsia="Times New Roman" w:hAnsiTheme="majorHAnsi" w:cstheme="majorHAnsi"/>
+                <w:color w:val="000000"/>
+                <w:lang w:val="vi-VN"/>
+              </w:rPr>
+            </w:pPr>
+            <w:r>
+              <w:rPr>
+                <w:rFonts w:asciiTheme="majorHAnsi" w:eastAsia="Times New Roman" w:hAnsiTheme="majorHAnsi" w:cstheme="majorHAnsi"/>
+                <w:color w:val="000000"/>
+                <w:lang w:val="vi-VN"/>
+              </w:rPr>
+              <w:t>5</w:t>
+            </w:r>
+          </w:p>
+        </w:tc>
+        <w:tc>
+          <w:tcPr>
+            <w:tcW w:w="1701" w:type="dxa"/>
+          </w:tcPr>
+          <w:p>
+            <w:pPr>
+              <w:spacing w:before="20" w:after="20"/>
+              <w:cnfStyle w:val="000000100000" w:firstRow="0" w:lastRow="0" w:firstColumn="0" w:lastColumn="0" w:oddVBand="0" w:evenVBand="0" w:oddHBand="1" w:evenHBand="0" w:firstRowFirstColumn="0" w:firstRowLastColumn="0" w:lastRowFirstColumn="0" w:lastRowLastColumn="0"/>
+              <w:rPr>
+                <w:rFonts w:asciiTheme="majorHAnsi" w:eastAsia="Times New Roman" w:hAnsiTheme="majorHAnsi" w:cstheme="majorHAnsi"/>
+                <w:color w:val="000000"/>
+                <w:lang w:val="vi-VN"/>
+              </w:rPr>
+            </w:pPr>
+            <w:r>
+              <w:rPr>
+                <w:rFonts w:asciiTheme="majorHAnsi" w:eastAsia="Times New Roman" w:hAnsiTheme="majorHAnsi" w:cstheme="majorHAnsi"/>
+                <w:color w:val="000000"/>
+                <w:lang w:val="vi-VN"/>
+              </w:rPr>
+              <w:t>BCR</w:t>
+            </w:r>
+          </w:p>
+        </w:tc>
+        <w:tc>
+          <w:tcPr>
+            <w:tcW w:w="7088" w:type="dxa"/>
+          </w:tcPr>
+          <w:p>
+            <w:pPr>
+              <w:spacing w:before="20" w:after="20"/>
+              <w:cnfStyle w:val="000000100000" w:firstRow="0" w:lastRow="0" w:firstColumn="0" w:lastColumn="0" w:oddVBand="0" w:evenVBand="0" w:oddHBand="1" w:evenHBand="0" w:firstRowFirstColumn="0" w:firstRowLastColumn="0" w:lastRowFirstColumn="0" w:lastRowLastColumn="0"/>
+              <w:rPr>
+                <w:rFonts w:asciiTheme="majorHAnsi" w:eastAsia="Times New Roman" w:hAnsiTheme="majorHAnsi" w:cstheme="majorHAnsi"/>
+                <w:color w:val="000000"/>
+                <w:lang w:val="vi-VN"/>
+              </w:rPr>
+            </w:pPr>
+            <w:r>
+              <w:rPr>
+                <w:rFonts w:asciiTheme="majorHAnsi" w:eastAsia="Times New Roman" w:hAnsiTheme="majorHAnsi" w:cstheme="majorHAnsi"/>
+                <w:sz w:val="24"/>
+                <w:szCs w:val="24"/>
+                <w:lang w:val="vi-VN"/>
+              </w:rPr>
+              <w:t>Maximum construction density in the planning (%)</w:t>
+            </w:r>
+          </w:p>
+        </w:tc>
+      </w:tr>
+      <w:tr>
+        <w:tc>
+          <w:tcPr>
+            <w:cnfStyle w:val="001000000000" w:firstRow="0" w:lastRow="0" w:firstColumn="1" w:lastColumn="0" w:oddVBand="0" w:evenVBand="0" w:oddHBand="0" w:evenHBand="0" w:firstRowFirstColumn="0" w:firstRowLastColumn="0" w:lastRowFirstColumn="0" w:lastRowLastColumn="0"/>
+            <w:tcW w:w="704" w:type="dxa"/>
+          </w:tcPr>
+          <w:p>
+            <w:pPr>
+              <w:spacing w:before="20" w:after="20"/>
+              <w:rPr>
+                <w:rFonts w:asciiTheme="majorHAnsi" w:eastAsia="Times New Roman" w:hAnsiTheme="majorHAnsi" w:cstheme="majorHAnsi"/>
+                <w:color w:val="000000"/>
+                <w:lang w:val="vi-VN"/>
+              </w:rPr>
+            </w:pPr>
+            <w:r>
+              <w:rPr>
+                <w:rFonts w:asciiTheme="majorHAnsi" w:eastAsia="Times New Roman" w:hAnsiTheme="majorHAnsi" w:cstheme="majorHAnsi"/>
+                <w:color w:val="000000"/>
+                <w:lang w:val="vi-VN"/>
+              </w:rPr>
+              <w:t>6</w:t>
+            </w:r>
+          </w:p>
+        </w:tc>
+        <w:tc>
+          <w:tcPr>
+            <w:tcW w:w="1701" w:type="dxa"/>
+          </w:tcPr>
+          <w:p>
+            <w:pPr>
+              <w:spacing w:before="20" w:after="20"/>
+              <w:cnfStyle w:val="000000000000" w:firstRow="0" w:lastRow="0" w:firstColumn="0" w:lastColumn="0" w:oddVBand="0" w:evenVBand="0" w:oddHBand="0" w:evenHBand="0" w:firstRowFirstColumn="0" w:firstRowLastColumn="0" w:lastRowFirstColumn="0" w:lastRowLastColumn="0"/>
+              <w:rPr>
+                <w:rFonts w:asciiTheme="majorHAnsi" w:eastAsia="Times New Roman" w:hAnsiTheme="majorHAnsi" w:cstheme="majorHAnsi"/>
+                <w:color w:val="000000"/>
+                <w:lang w:val="vi-VN"/>
+              </w:rPr>
+            </w:pPr>
+            <w:r>
+              <w:rPr>
+                <w:rFonts w:asciiTheme="majorHAnsi" w:eastAsia="Times New Roman" w:hAnsiTheme="majorHAnsi" w:cstheme="majorHAnsi"/>
+                <w:color w:val="000000"/>
+                <w:lang w:val="vi-VN"/>
+              </w:rPr>
+              <w:t>FAR</w:t>
+            </w:r>
+          </w:p>
+        </w:tc>
+        <w:tc>
+          <w:tcPr>
+            <w:tcW w:w="7088" w:type="dxa"/>
+          </w:tcPr>
+          <w:p>
+            <w:pPr>
+              <w:spacing w:before="20" w:after="20"/>
+              <w:cnfStyle w:val="000000000000" w:firstRow="0" w:lastRow="0" w:firstColumn="0" w:lastColumn="0" w:oddVBand="0" w:evenVBand="0" w:oddHBand="0" w:evenHBand="0" w:firstRowFirstColumn="0" w:firstRowLastColumn="0" w:lastRowFirstColumn="0" w:lastRowLastColumn="0"/>
+              <w:rPr>
+                <w:rFonts w:asciiTheme="majorHAnsi" w:eastAsia="Times New Roman" w:hAnsiTheme="majorHAnsi" w:cstheme="majorHAnsi"/>
+                <w:color w:val="000000"/>
+                <w:lang w:val="vi-VN"/>
+              </w:rPr>
+            </w:pPr>
+            <w:r>
+              <w:rPr>
+                <w:rFonts w:asciiTheme="majorHAnsi" w:eastAsia="Times New Roman" w:hAnsiTheme="majorHAnsi" w:cstheme="majorHAnsi"/>
+                <w:sz w:val="24"/>
+                <w:szCs w:val="24"/>
+                <w:lang w:val="vi-VN"/>
+              </w:rPr>
+              <w:t>Coefficient of land use in the planning</w:t>
+            </w:r>
+          </w:p>
+        </w:tc>
+      </w:tr>
     </w:tbl>
     <w:p>
       <w:pPr>
@@ -1033,12 +1340,11 @@
           <w:noProof/>
           <w:lang w:val="vi-VN"/>
         </w:rPr>
-        <w:lastRenderedPageBreak/>
         <w:drawing>
-          <wp:inline distT="0" distB="0" distL="0" distR="0" wp14:anchorId="1DAA6CF7" wp14:editId="2369ECA7">
-            <wp:extent cx="5943600" cy="3148965"/>
-            <wp:effectExtent l="0" t="0" r="0" b="635"/>
-            <wp:docPr id="2" name="Picture 2" descr="Map&#10;&#10;Description automatically generated"/>
+          <wp:inline distT="0" distB="0" distL="0" distR="0" wp14:anchorId="37B37DD0" wp14:editId="406BEADF">
+            <wp:extent cx="5943600" cy="3378835"/>
+            <wp:effectExtent l="0" t="0" r="0" b="0"/>
+            <wp:docPr id="4" name="Picture 4" descr="A close-up of a map&#10;&#10;Description automatically generated with medium confidence"/>
             <wp:cNvGraphicFramePr>
               <a:graphicFrameLocks xmlns:a="http://schemas.openxmlformats.org/drawingml/2006/main" noChangeAspect="1"/>
             </wp:cNvGraphicFramePr>
@@ -1046,7 +1352,7 @@
               <a:graphicData uri="http://schemas.openxmlformats.org/drawingml/2006/picture">
                 <pic:pic xmlns:pic="http://schemas.openxmlformats.org/drawingml/2006/picture">
                   <pic:nvPicPr>
-                    <pic:cNvPr id="2" name="Picture 2" descr="Map&#10;&#10;Description automatically generated"/>
+                    <pic:cNvPr id="4" name="Picture 4" descr="A close-up of a map&#10;&#10;Description automatically generated with medium confidence"/>
                     <pic:cNvPicPr/>
                   </pic:nvPicPr>
                   <pic:blipFill>
@@ -1064,7 +1370,7 @@
                   <pic:spPr>
                     <a:xfrm>
                       <a:off x="0" y="0"/>
-                      <a:ext cx="5943600" cy="3148965"/>
+                      <a:ext cx="5943600" cy="3378835"/>
                     </a:xfrm>
                     <a:prstGeom prst="rect">
                       <a:avLst/>
@@ -1682,6 +1988,7 @@
           <w:noProof/>
           <w:color w:val="FF0000"/>
         </w:rPr>
+        <w:lastRenderedPageBreak/>
         <w:drawing>
           <wp:inline distT="0" distB="0" distL="0" distR="0" wp14:anchorId="6902C014" wp14:editId="1F1AA0FA">
             <wp:extent cx="5204298" cy="2974124"/>

--- a/Data/GIS/Scenario0/Description_0.docx
+++ b/Data/GIS/Scenario0/Description_0.docx
@@ -1014,7 +1014,7 @@
                 <w:szCs w:val="24"/>
                 <w:lang w:val="vi-VN"/>
               </w:rPr>
-              <w:t>Functional name of land use according to regulations of the Ministry of Natural Resources and Environment</w:t>
+              <w:t>Land use type</w:t>
             </w:r>
           </w:p>
         </w:tc>
@@ -1118,7 +1118,6 @@
                 <w:color w:val="000000"/>
                 <w:lang w:val="vi-VN"/>
               </w:rPr>
-              <w:lastRenderedPageBreak/>
               <w:t>4</w:t>
             </w:r>
           </w:p>
@@ -1197,6 +1196,7 @@
                 <w:color w:val="000000"/>
                 <w:lang w:val="vi-VN"/>
               </w:rPr>
+              <w:lastRenderedPageBreak/>
               <w:t>5</w:t>
             </w:r>
           </w:p>
@@ -1341,10 +1341,10 @@
           <w:lang w:val="vi-VN"/>
         </w:rPr>
         <w:drawing>
-          <wp:inline distT="0" distB="0" distL="0" distR="0" wp14:anchorId="37B37DD0" wp14:editId="406BEADF">
-            <wp:extent cx="5943600" cy="3378835"/>
+          <wp:inline distT="0" distB="0" distL="0" distR="0" wp14:anchorId="6D2BCC6C" wp14:editId="75035564">
+            <wp:extent cx="5943600" cy="3357245"/>
             <wp:effectExtent l="0" t="0" r="0" b="0"/>
-            <wp:docPr id="4" name="Picture 4" descr="A close-up of a map&#10;&#10;Description automatically generated with medium confidence"/>
+            <wp:docPr id="2" name="Picture 2" descr="A picture containing map&#10;&#10;Description automatically generated"/>
             <wp:cNvGraphicFramePr>
               <a:graphicFrameLocks xmlns:a="http://schemas.openxmlformats.org/drawingml/2006/main" noChangeAspect="1"/>
             </wp:cNvGraphicFramePr>
@@ -1352,7 +1352,7 @@
               <a:graphicData uri="http://schemas.openxmlformats.org/drawingml/2006/picture">
                 <pic:pic xmlns:pic="http://schemas.openxmlformats.org/drawingml/2006/picture">
                   <pic:nvPicPr>
-                    <pic:cNvPr id="4" name="Picture 4" descr="A close-up of a map&#10;&#10;Description automatically generated with medium confidence"/>
+                    <pic:cNvPr id="2" name="Picture 2" descr="A picture containing map&#10;&#10;Description automatically generated"/>
                     <pic:cNvPicPr/>
                   </pic:nvPicPr>
                   <pic:blipFill>
@@ -1370,7 +1370,7 @@
                   <pic:spPr>
                     <a:xfrm>
                       <a:off x="0" y="0"/>
-                      <a:ext cx="5943600" cy="3378835"/>
+                      <a:ext cx="5943600" cy="3357245"/>
                     </a:xfrm>
                     <a:prstGeom prst="rect">
                       <a:avLst/>
@@ -1640,17 +1640,21 @@
               <w:spacing w:before="20" w:after="20"/>
               <w:rPr>
                 <w:rFonts w:asciiTheme="majorHAnsi" w:eastAsia="Times New Roman" w:hAnsiTheme="majorHAnsi" w:cstheme="majorHAnsi"/>
-                <w:color w:val="000000"/>
-                <w:sz w:val="24"/>
-                <w:szCs w:val="24"/>
-              </w:rPr>
-            </w:pPr>
-            <w:r>
-              <w:rPr>
-                <w:rFonts w:asciiTheme="majorHAnsi" w:eastAsia="Times New Roman" w:hAnsiTheme="majorHAnsi" w:cstheme="majorHAnsi"/>
-                <w:color w:val="000000"/>
-                <w:sz w:val="24"/>
-                <w:szCs w:val="24"/>
+                <w:b w:val="0"/>
+                <w:bCs w:val="0"/>
+                <w:sz w:val="24"/>
+                <w:szCs w:val="24"/>
+                <w:lang w:val="vi-VN"/>
+              </w:rPr>
+            </w:pPr>
+            <w:r>
+              <w:rPr>
+                <w:rFonts w:asciiTheme="majorHAnsi" w:eastAsia="Times New Roman" w:hAnsiTheme="majorHAnsi" w:cstheme="majorHAnsi"/>
+                <w:b w:val="0"/>
+                <w:bCs w:val="0"/>
+                <w:sz w:val="24"/>
+                <w:szCs w:val="24"/>
+                <w:lang w:val="vi-VN"/>
               </w:rPr>
               <w:t>1</w:t>
             </w:r>
@@ -1671,17 +1675,16 @@
                 <w:szCs w:val="24"/>
               </w:rPr>
             </w:pPr>
-            <w:proofErr w:type="spellStart"/>
-            <w:r>
-              <w:rPr>
-                <w:rFonts w:asciiTheme="majorHAnsi" w:eastAsia="Times New Roman" w:hAnsiTheme="majorHAnsi" w:cstheme="majorHAnsi"/>
-                <w:color w:val="000000"/>
-                <w:sz w:val="24"/>
-                <w:szCs w:val="24"/>
-              </w:rPr>
-              <w:t>Storey</w:t>
-            </w:r>
-            <w:proofErr w:type="spellEnd"/>
+            <w:r>
+              <w:rPr>
+                <w:rFonts w:asciiTheme="majorHAnsi" w:eastAsia="Times New Roman" w:hAnsiTheme="majorHAnsi" w:cstheme="majorHAnsi"/>
+                <w:color w:val="000000"/>
+                <w:sz w:val="24"/>
+                <w:szCs w:val="24"/>
+                <w:lang w:val="vi-VN"/>
+              </w:rPr>
+              <w:t>TypeCode</w:t>
+            </w:r>
           </w:p>
         </w:tc>
         <w:tc>
@@ -1702,11 +1705,12 @@
             <w:r>
               <w:rPr>
                 <w:rFonts w:asciiTheme="majorHAnsi" w:eastAsia="Times New Roman" w:hAnsiTheme="majorHAnsi" w:cstheme="majorHAnsi"/>
-                <w:sz w:val="24"/>
-                <w:szCs w:val="24"/>
-                <w:lang w:val="vi-VN"/>
-              </w:rPr>
-              <w:t>Maximum number of floors.</w:t>
+                <w:color w:val="000000"/>
+                <w:sz w:val="24"/>
+                <w:szCs w:val="24"/>
+                <w:lang w:val="vi-VN"/>
+              </w:rPr>
+              <w:t>Classification code of land use function</w:t>
             </w:r>
           </w:p>
         </w:tc>
@@ -1722,17 +1726,21 @@
               <w:spacing w:before="20" w:after="20"/>
               <w:rPr>
                 <w:rFonts w:asciiTheme="majorHAnsi" w:eastAsia="Times New Roman" w:hAnsiTheme="majorHAnsi" w:cstheme="majorHAnsi"/>
-                <w:color w:val="000000"/>
-                <w:sz w:val="24"/>
-                <w:szCs w:val="24"/>
-              </w:rPr>
-            </w:pPr>
-            <w:r>
-              <w:rPr>
-                <w:rFonts w:asciiTheme="majorHAnsi" w:eastAsia="Times New Roman" w:hAnsiTheme="majorHAnsi" w:cstheme="majorHAnsi"/>
-                <w:color w:val="000000"/>
-                <w:sz w:val="24"/>
-                <w:szCs w:val="24"/>
+                <w:b w:val="0"/>
+                <w:bCs w:val="0"/>
+                <w:sz w:val="24"/>
+                <w:szCs w:val="24"/>
+                <w:lang w:val="vi-VN"/>
+              </w:rPr>
+            </w:pPr>
+            <w:r>
+              <w:rPr>
+                <w:rFonts w:asciiTheme="majorHAnsi" w:eastAsia="Times New Roman" w:hAnsiTheme="majorHAnsi" w:cstheme="majorHAnsi"/>
+                <w:b w:val="0"/>
+                <w:bCs w:val="0"/>
+                <w:sz w:val="24"/>
+                <w:szCs w:val="24"/>
+                <w:lang w:val="vi-VN"/>
               </w:rPr>
               <w:t>2</w:t>
             </w:r>
@@ -1759,8 +1767,9 @@
                 <w:color w:val="000000"/>
                 <w:sz w:val="24"/>
                 <w:szCs w:val="24"/>
-              </w:rPr>
-              <w:t>FAR</w:t>
+                <w:lang w:val="vi-VN"/>
+              </w:rPr>
+              <w:t>LandUseTyp</w:t>
             </w:r>
           </w:p>
         </w:tc>
@@ -1782,11 +1791,12 @@
             <w:r>
               <w:rPr>
                 <w:rFonts w:asciiTheme="majorHAnsi" w:eastAsia="Times New Roman" w:hAnsiTheme="majorHAnsi" w:cstheme="majorHAnsi"/>
-                <w:sz w:val="24"/>
-                <w:szCs w:val="24"/>
-                <w:lang w:val="vi-VN"/>
-              </w:rPr>
-              <w:t>Coefficient of land use in the planning</w:t>
+                <w:color w:val="000000"/>
+                <w:sz w:val="24"/>
+                <w:szCs w:val="24"/>
+                <w:lang w:val="vi-VN"/>
+              </w:rPr>
+              <w:t>Land use type</w:t>
             </w:r>
           </w:p>
         </w:tc>
@@ -1805,17 +1815,21 @@
               <w:spacing w:before="20" w:after="20"/>
               <w:rPr>
                 <w:rFonts w:asciiTheme="majorHAnsi" w:eastAsia="Times New Roman" w:hAnsiTheme="majorHAnsi" w:cstheme="majorHAnsi"/>
-                <w:color w:val="000000"/>
-                <w:sz w:val="24"/>
-                <w:szCs w:val="24"/>
-              </w:rPr>
-            </w:pPr>
-            <w:r>
-              <w:rPr>
-                <w:rFonts w:asciiTheme="majorHAnsi" w:eastAsia="Times New Roman" w:hAnsiTheme="majorHAnsi" w:cstheme="majorHAnsi"/>
-                <w:color w:val="000000"/>
-                <w:sz w:val="24"/>
-                <w:szCs w:val="24"/>
+                <w:b w:val="0"/>
+                <w:bCs w:val="0"/>
+                <w:sz w:val="24"/>
+                <w:szCs w:val="24"/>
+                <w:lang w:val="vi-VN"/>
+              </w:rPr>
+            </w:pPr>
+            <w:r>
+              <w:rPr>
+                <w:rFonts w:asciiTheme="majorHAnsi" w:eastAsia="Times New Roman" w:hAnsiTheme="majorHAnsi" w:cstheme="majorHAnsi"/>
+                <w:b w:val="0"/>
+                <w:bCs w:val="0"/>
+                <w:sz w:val="24"/>
+                <w:szCs w:val="24"/>
+                <w:lang w:val="vi-VN"/>
               </w:rPr>
               <w:t>3</w:t>
             </w:r>
@@ -1836,15 +1850,17 @@
                 <w:szCs w:val="24"/>
               </w:rPr>
             </w:pPr>
-            <w:r>
-              <w:rPr>
-                <w:rFonts w:asciiTheme="majorHAnsi" w:eastAsia="Times New Roman" w:hAnsiTheme="majorHAnsi" w:cstheme="majorHAnsi"/>
-                <w:color w:val="000000"/>
-                <w:sz w:val="24"/>
-                <w:szCs w:val="24"/>
-              </w:rPr>
-              <w:t>BCR</w:t>
-            </w:r>
+            <w:proofErr w:type="spellStart"/>
+            <w:r>
+              <w:rPr>
+                <w:rFonts w:asciiTheme="majorHAnsi" w:eastAsia="Times New Roman" w:hAnsiTheme="majorHAnsi" w:cstheme="majorHAnsi"/>
+                <w:color w:val="000000"/>
+                <w:sz w:val="24"/>
+                <w:szCs w:val="24"/>
+              </w:rPr>
+              <w:t>Storey</w:t>
+            </w:r>
+            <w:proofErr w:type="spellEnd"/>
           </w:p>
         </w:tc>
         <w:tc>
@@ -1869,7 +1885,7 @@
                 <w:szCs w:val="24"/>
                 <w:lang w:val="vi-VN"/>
               </w:rPr>
-              <w:t>Maximum construction density in the planning (%)</w:t>
+              <w:t>Maximum number of floors.</w:t>
             </w:r>
           </w:p>
         </w:tc>
@@ -1885,17 +1901,21 @@
               <w:spacing w:before="20" w:after="20"/>
               <w:rPr>
                 <w:rFonts w:asciiTheme="majorHAnsi" w:eastAsia="Times New Roman" w:hAnsiTheme="majorHAnsi" w:cstheme="majorHAnsi"/>
-                <w:color w:val="000000"/>
-                <w:sz w:val="24"/>
-                <w:szCs w:val="24"/>
-              </w:rPr>
-            </w:pPr>
-            <w:r>
-              <w:rPr>
-                <w:rFonts w:asciiTheme="majorHAnsi" w:eastAsia="Times New Roman" w:hAnsiTheme="majorHAnsi" w:cstheme="majorHAnsi"/>
-                <w:color w:val="000000"/>
-                <w:sz w:val="24"/>
-                <w:szCs w:val="24"/>
+                <w:b w:val="0"/>
+                <w:bCs w:val="0"/>
+                <w:sz w:val="24"/>
+                <w:szCs w:val="24"/>
+                <w:lang w:val="vi-VN"/>
+              </w:rPr>
+            </w:pPr>
+            <w:r>
+              <w:rPr>
+                <w:rFonts w:asciiTheme="majorHAnsi" w:eastAsia="Times New Roman" w:hAnsiTheme="majorHAnsi" w:cstheme="majorHAnsi"/>
+                <w:b w:val="0"/>
+                <w:bCs w:val="0"/>
+                <w:sz w:val="24"/>
+                <w:szCs w:val="24"/>
+                <w:lang w:val="vi-VN"/>
               </w:rPr>
               <w:t>4</w:t>
             </w:r>
@@ -1950,6 +1970,256 @@
                 <w:lang w:val="vi-VN"/>
               </w:rPr>
               <w:t>Maximum height in the planning (meter)</w:t>
+            </w:r>
+          </w:p>
+        </w:tc>
+      </w:tr>
+      <w:tr>
+        <w:trPr>
+          <w:cnfStyle w:val="000000100000" w:firstRow="0" w:lastRow="0" w:firstColumn="0" w:lastColumn="0" w:oddVBand="0" w:evenVBand="0" w:oddHBand="1" w:evenHBand="0" w:firstRowFirstColumn="0" w:firstRowLastColumn="0" w:lastRowFirstColumn="0" w:lastRowLastColumn="0"/>
+        </w:trPr>
+        <w:tc>
+          <w:tcPr>
+            <w:cnfStyle w:val="001000000000" w:firstRow="0" w:lastRow="0" w:firstColumn="1" w:lastColumn="0" w:oddVBand="0" w:evenVBand="0" w:oddHBand="0" w:evenHBand="0" w:firstRowFirstColumn="0" w:firstRowLastColumn="0" w:lastRowFirstColumn="0" w:lastRowLastColumn="0"/>
+            <w:tcW w:w="704" w:type="dxa"/>
+          </w:tcPr>
+          <w:p>
+            <w:pPr>
+              <w:spacing w:before="20" w:after="20"/>
+              <w:rPr>
+                <w:rFonts w:asciiTheme="majorHAnsi" w:eastAsia="Times New Roman" w:hAnsiTheme="majorHAnsi" w:cstheme="majorHAnsi"/>
+                <w:b w:val="0"/>
+                <w:bCs w:val="0"/>
+                <w:sz w:val="24"/>
+                <w:szCs w:val="24"/>
+                <w:lang w:val="vi-VN"/>
+              </w:rPr>
+            </w:pPr>
+            <w:r>
+              <w:rPr>
+                <w:rFonts w:asciiTheme="majorHAnsi" w:eastAsia="Times New Roman" w:hAnsiTheme="majorHAnsi" w:cstheme="majorHAnsi"/>
+                <w:b w:val="0"/>
+                <w:bCs w:val="0"/>
+                <w:sz w:val="24"/>
+                <w:szCs w:val="24"/>
+                <w:lang w:val="vi-VN"/>
+              </w:rPr>
+              <w:t>5</w:t>
+            </w:r>
+          </w:p>
+        </w:tc>
+        <w:tc>
+          <w:tcPr>
+            <w:tcW w:w="2531" w:type="dxa"/>
+          </w:tcPr>
+          <w:p>
+            <w:pPr>
+              <w:spacing w:before="20" w:after="20"/>
+              <w:cnfStyle w:val="000000100000" w:firstRow="0" w:lastRow="0" w:firstColumn="0" w:lastColumn="0" w:oddVBand="0" w:evenVBand="0" w:oddHBand="1" w:evenHBand="0" w:firstRowFirstColumn="0" w:firstRowLastColumn="0" w:lastRowFirstColumn="0" w:lastRowLastColumn="0"/>
+              <w:rPr>
+                <w:rFonts w:asciiTheme="majorHAnsi" w:eastAsia="Times New Roman" w:hAnsiTheme="majorHAnsi" w:cstheme="majorHAnsi"/>
+                <w:color w:val="000000"/>
+              </w:rPr>
+            </w:pPr>
+            <w:r>
+              <w:rPr>
+                <w:rFonts w:asciiTheme="majorHAnsi" w:eastAsia="Times New Roman" w:hAnsiTheme="majorHAnsi" w:cstheme="majorHAnsi"/>
+                <w:color w:val="000000"/>
+                <w:sz w:val="24"/>
+                <w:szCs w:val="24"/>
+              </w:rPr>
+              <w:t>BCR</w:t>
+            </w:r>
+          </w:p>
+        </w:tc>
+        <w:tc>
+          <w:tcPr>
+            <w:tcW w:w="6300" w:type="dxa"/>
+          </w:tcPr>
+          <w:p>
+            <w:pPr>
+              <w:spacing w:before="20" w:after="20"/>
+              <w:cnfStyle w:val="000000100000" w:firstRow="0" w:lastRow="0" w:firstColumn="0" w:lastColumn="0" w:oddVBand="0" w:evenVBand="0" w:oddHBand="1" w:evenHBand="0" w:firstRowFirstColumn="0" w:firstRowLastColumn="0" w:lastRowFirstColumn="0" w:lastRowLastColumn="0"/>
+              <w:rPr>
+                <w:rFonts w:asciiTheme="majorHAnsi" w:eastAsia="Times New Roman" w:hAnsiTheme="majorHAnsi" w:cstheme="majorHAnsi"/>
+                <w:lang w:val="vi-VN"/>
+              </w:rPr>
+            </w:pPr>
+            <w:r>
+              <w:rPr>
+                <w:rFonts w:asciiTheme="majorHAnsi" w:eastAsia="Times New Roman" w:hAnsiTheme="majorHAnsi" w:cstheme="majorHAnsi"/>
+                <w:sz w:val="24"/>
+                <w:szCs w:val="24"/>
+                <w:lang w:val="vi-VN"/>
+              </w:rPr>
+              <w:t>Maximum construction density in the planning (%)</w:t>
+            </w:r>
+          </w:p>
+        </w:tc>
+      </w:tr>
+      <w:tr>
+        <w:tc>
+          <w:tcPr>
+            <w:cnfStyle w:val="001000000000" w:firstRow="0" w:lastRow="0" w:firstColumn="1" w:lastColumn="0" w:oddVBand="0" w:evenVBand="0" w:oddHBand="0" w:evenHBand="0" w:firstRowFirstColumn="0" w:firstRowLastColumn="0" w:lastRowFirstColumn="0" w:lastRowLastColumn="0"/>
+            <w:tcW w:w="704" w:type="dxa"/>
+          </w:tcPr>
+          <w:p>
+            <w:pPr>
+              <w:spacing w:before="20" w:after="20"/>
+              <w:rPr>
+                <w:rFonts w:asciiTheme="majorHAnsi" w:eastAsia="Times New Roman" w:hAnsiTheme="majorHAnsi" w:cstheme="majorHAnsi"/>
+                <w:b w:val="0"/>
+                <w:bCs w:val="0"/>
+                <w:sz w:val="24"/>
+                <w:szCs w:val="24"/>
+                <w:lang w:val="vi-VN"/>
+              </w:rPr>
+            </w:pPr>
+            <w:r>
+              <w:rPr>
+                <w:rFonts w:asciiTheme="majorHAnsi" w:eastAsia="Times New Roman" w:hAnsiTheme="majorHAnsi" w:cstheme="majorHAnsi"/>
+                <w:b w:val="0"/>
+                <w:bCs w:val="0"/>
+                <w:sz w:val="24"/>
+                <w:szCs w:val="24"/>
+                <w:lang w:val="vi-VN"/>
+              </w:rPr>
+              <w:t>6</w:t>
+            </w:r>
+          </w:p>
+        </w:tc>
+        <w:tc>
+          <w:tcPr>
+            <w:tcW w:w="2531" w:type="dxa"/>
+          </w:tcPr>
+          <w:p>
+            <w:pPr>
+              <w:spacing w:before="20" w:after="20"/>
+              <w:cnfStyle w:val="000000000000" w:firstRow="0" w:lastRow="0" w:firstColumn="0" w:lastColumn="0" w:oddVBand="0" w:evenVBand="0" w:oddHBand="0" w:evenHBand="0" w:firstRowFirstColumn="0" w:firstRowLastColumn="0" w:lastRowFirstColumn="0" w:lastRowLastColumn="0"/>
+              <w:rPr>
+                <w:rFonts w:asciiTheme="majorHAnsi" w:eastAsia="Times New Roman" w:hAnsiTheme="majorHAnsi" w:cstheme="majorHAnsi"/>
+                <w:sz w:val="24"/>
+                <w:szCs w:val="24"/>
+                <w:lang w:val="vi-VN"/>
+              </w:rPr>
+            </w:pPr>
+            <w:r>
+              <w:rPr>
+                <w:rFonts w:asciiTheme="majorHAnsi" w:eastAsia="Times New Roman" w:hAnsiTheme="majorHAnsi" w:cstheme="majorHAnsi"/>
+                <w:sz w:val="24"/>
+                <w:szCs w:val="24"/>
+                <w:lang w:val="vi-VN"/>
+              </w:rPr>
+              <w:t>FAR</w:t>
+            </w:r>
+          </w:p>
+        </w:tc>
+        <w:tc>
+          <w:tcPr>
+            <w:tcW w:w="6300" w:type="dxa"/>
+          </w:tcPr>
+          <w:p>
+            <w:pPr>
+              <w:spacing w:before="20" w:after="20"/>
+              <w:cnfStyle w:val="000000000000" w:firstRow="0" w:lastRow="0" w:firstColumn="0" w:lastColumn="0" w:oddVBand="0" w:evenVBand="0" w:oddHBand="0" w:evenHBand="0" w:firstRowFirstColumn="0" w:firstRowLastColumn="0" w:lastRowFirstColumn="0" w:lastRowLastColumn="0"/>
+              <w:rPr>
+                <w:rFonts w:asciiTheme="majorHAnsi" w:eastAsia="Times New Roman" w:hAnsiTheme="majorHAnsi" w:cstheme="majorHAnsi"/>
+                <w:lang w:val="vi-VN"/>
+              </w:rPr>
+            </w:pPr>
+            <w:r>
+              <w:rPr>
+                <w:rFonts w:asciiTheme="majorHAnsi" w:eastAsia="Times New Roman" w:hAnsiTheme="majorHAnsi" w:cstheme="majorHAnsi"/>
+                <w:sz w:val="24"/>
+                <w:szCs w:val="24"/>
+                <w:lang w:val="vi-VN"/>
+              </w:rPr>
+              <w:t>Coefficient of land use in the planning</w:t>
+            </w:r>
+          </w:p>
+        </w:tc>
+      </w:tr>
+      <w:tr>
+        <w:trPr>
+          <w:cnfStyle w:val="000000100000" w:firstRow="0" w:lastRow="0" w:firstColumn="0" w:lastColumn="0" w:oddVBand="0" w:evenVBand="0" w:oddHBand="1" w:evenHBand="0" w:firstRowFirstColumn="0" w:firstRowLastColumn="0" w:lastRowFirstColumn="0" w:lastRowLastColumn="0"/>
+        </w:trPr>
+        <w:tc>
+          <w:tcPr>
+            <w:cnfStyle w:val="001000000000" w:firstRow="0" w:lastRow="0" w:firstColumn="1" w:lastColumn="0" w:oddVBand="0" w:evenVBand="0" w:oddHBand="0" w:evenHBand="0" w:firstRowFirstColumn="0" w:firstRowLastColumn="0" w:lastRowFirstColumn="0" w:lastRowLastColumn="0"/>
+            <w:tcW w:w="704" w:type="dxa"/>
+          </w:tcPr>
+          <w:p>
+            <w:pPr>
+              <w:spacing w:before="20" w:after="20"/>
+              <w:rPr>
+                <w:rFonts w:asciiTheme="majorHAnsi" w:eastAsia="Times New Roman" w:hAnsiTheme="majorHAnsi" w:cstheme="majorHAnsi"/>
+                <w:b w:val="0"/>
+                <w:bCs w:val="0"/>
+                <w:sz w:val="24"/>
+                <w:szCs w:val="24"/>
+                <w:lang w:val="vi-VN"/>
+              </w:rPr>
+            </w:pPr>
+            <w:r>
+              <w:rPr>
+                <w:rFonts w:asciiTheme="majorHAnsi" w:eastAsia="Times New Roman" w:hAnsiTheme="majorHAnsi" w:cstheme="majorHAnsi"/>
+                <w:b w:val="0"/>
+                <w:bCs w:val="0"/>
+                <w:sz w:val="24"/>
+                <w:szCs w:val="24"/>
+                <w:lang w:val="vi-VN"/>
+              </w:rPr>
+              <w:t>7</w:t>
+            </w:r>
+          </w:p>
+        </w:tc>
+        <w:tc>
+          <w:tcPr>
+            <w:tcW w:w="2531" w:type="dxa"/>
+          </w:tcPr>
+          <w:p>
+            <w:pPr>
+              <w:spacing w:before="20" w:after="20"/>
+              <w:cnfStyle w:val="000000100000" w:firstRow="0" w:lastRow="0" w:firstColumn="0" w:lastColumn="0" w:oddVBand="0" w:evenVBand="0" w:oddHBand="1" w:evenHBand="0" w:firstRowFirstColumn="0" w:firstRowLastColumn="0" w:lastRowFirstColumn="0" w:lastRowLastColumn="0"/>
+              <w:rPr>
+                <w:rFonts w:asciiTheme="majorHAnsi" w:eastAsia="Times New Roman" w:hAnsiTheme="majorHAnsi" w:cstheme="majorHAnsi"/>
+                <w:sz w:val="24"/>
+                <w:szCs w:val="24"/>
+                <w:lang w:val="vi-VN"/>
+              </w:rPr>
+            </w:pPr>
+            <w:proofErr w:type="spellStart"/>
+            <w:r>
+              <w:rPr>
+                <w:rFonts w:asciiTheme="majorHAnsi" w:eastAsia="Times New Roman" w:hAnsiTheme="majorHAnsi" w:cstheme="majorHAnsi"/>
+                <w:sz w:val="24"/>
+                <w:szCs w:val="24"/>
+                <w:lang w:val="vi-VN"/>
+              </w:rPr>
+              <w:t>B_Area</w:t>
+            </w:r>
+            <w:proofErr w:type="spellEnd"/>
+          </w:p>
+        </w:tc>
+        <w:tc>
+          <w:tcPr>
+            <w:tcW w:w="6300" w:type="dxa"/>
+          </w:tcPr>
+          <w:p>
+            <w:pPr>
+              <w:spacing w:before="20" w:after="20"/>
+              <w:cnfStyle w:val="000000100000" w:firstRow="0" w:lastRow="0" w:firstColumn="0" w:lastColumn="0" w:oddVBand="0" w:evenVBand="0" w:oddHBand="1" w:evenHBand="0" w:firstRowFirstColumn="0" w:firstRowLastColumn="0" w:lastRowFirstColumn="0" w:lastRowLastColumn="0"/>
+              <w:rPr>
+                <w:rFonts w:asciiTheme="majorHAnsi" w:eastAsia="Times New Roman" w:hAnsiTheme="majorHAnsi" w:cstheme="majorHAnsi"/>
+                <w:lang w:val="vi-VN"/>
+              </w:rPr>
+            </w:pPr>
+            <w:r>
+              <w:rPr>
+                <w:rFonts w:asciiTheme="majorHAnsi" w:eastAsia="Times New Roman" w:hAnsiTheme="majorHAnsi" w:cstheme="majorHAnsi"/>
+                <w:lang w:val="vi-VN"/>
+              </w:rPr>
+              <w:t>Building footprint (m2)</w:t>
             </w:r>
           </w:p>
         </w:tc>
@@ -1990,10 +2260,10 @@
         </w:rPr>
         <w:lastRenderedPageBreak/>
         <w:drawing>
-          <wp:inline distT="0" distB="0" distL="0" distR="0" wp14:anchorId="6902C014" wp14:editId="1F1AA0FA">
-            <wp:extent cx="5204298" cy="2974124"/>
-            <wp:effectExtent l="0" t="0" r="3175" b="0"/>
-            <wp:docPr id="3" name="Picture 3" descr="A picture containing diagram&#10;&#10;Description automatically generated"/>
+          <wp:inline distT="0" distB="0" distL="0" distR="0" wp14:anchorId="397E79F5" wp14:editId="586D37A7">
+            <wp:extent cx="5943600" cy="3375660"/>
+            <wp:effectExtent l="0" t="0" r="0" b="2540"/>
+            <wp:docPr id="5" name="Picture 5" descr="Map&#10;&#10;Description automatically generated with medium confidence"/>
             <wp:cNvGraphicFramePr>
               <a:graphicFrameLocks xmlns:a="http://schemas.openxmlformats.org/drawingml/2006/main" noChangeAspect="1"/>
             </wp:cNvGraphicFramePr>
@@ -2001,7 +2271,7 @@
               <a:graphicData uri="http://schemas.openxmlformats.org/drawingml/2006/picture">
                 <pic:pic xmlns:pic="http://schemas.openxmlformats.org/drawingml/2006/picture">
                   <pic:nvPicPr>
-                    <pic:cNvPr id="1" name="Picture 1" descr="A picture containing diagram&#10;&#10;Description automatically generated"/>
+                    <pic:cNvPr id="5" name="Picture 5" descr="Map&#10;&#10;Description automatically generated with medium confidence"/>
                     <pic:cNvPicPr/>
                   </pic:nvPicPr>
                   <pic:blipFill>
@@ -2019,7 +2289,7 @@
                   <pic:spPr>
                     <a:xfrm>
                       <a:off x="0" y="0"/>
-                      <a:ext cx="5239120" cy="2994024"/>
+                      <a:ext cx="5943600" cy="3375660"/>
                     </a:xfrm>
                     <a:prstGeom prst="rect">
                       <a:avLst/>

--- a/Data/GIS/Scenario0/Description_0.docx
+++ b/Data/GIS/Scenario0/Description_0.docx
@@ -108,16 +108,16 @@
             <w:pPr>
               <w:spacing w:before="20" w:after="20"/>
               <w:rPr>
-                <w:rFonts w:asciiTheme="majorHAnsi" w:eastAsia="Times New Roman" w:hAnsiTheme="majorHAnsi" w:cstheme="majorHAnsi"/>
-                <w:color w:val="000000"/>
-                <w:sz w:val="24"/>
-                <w:szCs w:val="24"/>
-                <w:lang w:val="vi-VN"/>
-              </w:rPr>
-            </w:pPr>
-            <w:r>
-              <w:rPr>
-                <w:rFonts w:asciiTheme="majorHAnsi" w:eastAsia="Times New Roman" w:hAnsiTheme="majorHAnsi" w:cstheme="majorHAnsi"/>
+                <w:rFonts w:ascii="Times New Roman" w:eastAsia="Times New Roman" w:hAnsi="Times New Roman" w:cs="Times New Roman"/>
+                <w:color w:val="000000"/>
+                <w:sz w:val="24"/>
+                <w:szCs w:val="24"/>
+                <w:lang w:val="vi-VN"/>
+              </w:rPr>
+            </w:pPr>
+            <w:r>
+              <w:rPr>
+                <w:rFonts w:ascii="Times New Roman" w:eastAsia="Times New Roman" w:hAnsi="Times New Roman" w:cs="Times New Roman"/>
                 <w:color w:val="000000"/>
                 <w:sz w:val="24"/>
                 <w:szCs w:val="24"/>
@@ -138,15 +138,15 @@
               <w:jc w:val="center"/>
               <w:cnfStyle w:val="100000000000" w:firstRow="1" w:lastRow="0" w:firstColumn="0" w:lastColumn="0" w:oddVBand="0" w:evenVBand="0" w:oddHBand="0" w:evenHBand="0" w:firstRowFirstColumn="0" w:firstRowLastColumn="0" w:lastRowFirstColumn="0" w:lastRowLastColumn="0"/>
               <w:rPr>
-                <w:rFonts w:asciiTheme="majorHAnsi" w:eastAsia="Times New Roman" w:hAnsiTheme="majorHAnsi" w:cstheme="majorHAnsi"/>
-                <w:sz w:val="24"/>
-                <w:szCs w:val="24"/>
-                <w:lang w:val="vi-VN"/>
-              </w:rPr>
-            </w:pPr>
-            <w:r>
-              <w:rPr>
-                <w:rFonts w:asciiTheme="majorHAnsi" w:eastAsia="Times New Roman" w:hAnsiTheme="majorHAnsi" w:cstheme="majorHAnsi"/>
+                <w:rFonts w:ascii="Times New Roman" w:eastAsia="Times New Roman" w:hAnsi="Times New Roman" w:cs="Times New Roman"/>
+                <w:sz w:val="24"/>
+                <w:szCs w:val="24"/>
+                <w:lang w:val="vi-VN"/>
+              </w:rPr>
+            </w:pPr>
+            <w:r>
+              <w:rPr>
+                <w:rFonts w:ascii="Times New Roman" w:eastAsia="Times New Roman" w:hAnsi="Times New Roman" w:cs="Times New Roman"/>
                 <w:color w:val="000000"/>
                 <w:sz w:val="24"/>
                 <w:szCs w:val="24"/>
@@ -164,17 +164,18 @@
           <w:p>
             <w:pPr>
               <w:spacing w:before="20" w:after="20"/>
+              <w:jc w:val="center"/>
               <w:cnfStyle w:val="100000000000" w:firstRow="1" w:lastRow="0" w:firstColumn="0" w:lastColumn="0" w:oddVBand="0" w:evenVBand="0" w:oddHBand="0" w:evenHBand="0" w:firstRowFirstColumn="0" w:firstRowLastColumn="0" w:lastRowFirstColumn="0" w:lastRowLastColumn="0"/>
               <w:rPr>
-                <w:rFonts w:asciiTheme="majorHAnsi" w:eastAsia="Times New Roman" w:hAnsiTheme="majorHAnsi" w:cstheme="majorHAnsi"/>
-                <w:sz w:val="24"/>
-                <w:szCs w:val="24"/>
-                <w:lang w:val="vi-VN"/>
-              </w:rPr>
-            </w:pPr>
-            <w:r>
-              <w:rPr>
-                <w:rFonts w:asciiTheme="majorHAnsi" w:eastAsia="Times New Roman" w:hAnsiTheme="majorHAnsi" w:cstheme="majorHAnsi"/>
+                <w:rFonts w:ascii="Times New Roman" w:eastAsia="Times New Roman" w:hAnsi="Times New Roman" w:cs="Times New Roman"/>
+                <w:sz w:val="24"/>
+                <w:szCs w:val="24"/>
+                <w:lang w:val="vi-VN"/>
+              </w:rPr>
+            </w:pPr>
+            <w:r>
+              <w:rPr>
+                <w:rFonts w:ascii="Times New Roman" w:eastAsia="Times New Roman" w:hAnsi="Times New Roman" w:cs="Times New Roman"/>
                 <w:color w:val="auto"/>
                 <w:sz w:val="24"/>
                 <w:szCs w:val="24"/>
@@ -198,16 +199,16 @@
             <w:pPr>
               <w:spacing w:before="20" w:after="20"/>
               <w:rPr>
-                <w:rFonts w:asciiTheme="majorHAnsi" w:eastAsia="Times New Roman" w:hAnsiTheme="majorHAnsi" w:cstheme="majorHAnsi"/>
-                <w:color w:val="000000"/>
-                <w:sz w:val="24"/>
-                <w:szCs w:val="24"/>
-                <w:lang w:val="vi-VN"/>
-              </w:rPr>
-            </w:pPr>
-            <w:r>
-              <w:rPr>
-                <w:rFonts w:asciiTheme="majorHAnsi" w:eastAsia="Times New Roman" w:hAnsiTheme="majorHAnsi" w:cstheme="majorHAnsi"/>
+                <w:rFonts w:ascii="Times New Roman" w:eastAsia="Times New Roman" w:hAnsi="Times New Roman" w:cs="Times New Roman"/>
+                <w:color w:val="000000"/>
+                <w:sz w:val="24"/>
+                <w:szCs w:val="24"/>
+                <w:lang w:val="vi-VN"/>
+              </w:rPr>
+            </w:pPr>
+            <w:r>
+              <w:rPr>
+                <w:rFonts w:ascii="Times New Roman" w:eastAsia="Times New Roman" w:hAnsi="Times New Roman" w:cs="Times New Roman"/>
                 <w:color w:val="000000"/>
                 <w:sz w:val="24"/>
                 <w:szCs w:val="24"/>
@@ -226,16 +227,16 @@
               <w:spacing w:before="20" w:after="20"/>
               <w:cnfStyle w:val="000000100000" w:firstRow="0" w:lastRow="0" w:firstColumn="0" w:lastColumn="0" w:oddVBand="0" w:evenVBand="0" w:oddHBand="1" w:evenHBand="0" w:firstRowFirstColumn="0" w:firstRowLastColumn="0" w:lastRowFirstColumn="0" w:lastRowLastColumn="0"/>
               <w:rPr>
-                <w:rFonts w:asciiTheme="majorHAnsi" w:eastAsia="Times New Roman" w:hAnsiTheme="majorHAnsi" w:cstheme="majorHAnsi"/>
-                <w:color w:val="000000"/>
-                <w:sz w:val="24"/>
-                <w:szCs w:val="24"/>
-                <w:lang w:val="vi-VN"/>
-              </w:rPr>
-            </w:pPr>
-            <w:r>
-              <w:rPr>
-                <w:rFonts w:asciiTheme="majorHAnsi" w:eastAsia="Times New Roman" w:hAnsiTheme="majorHAnsi" w:cstheme="majorHAnsi"/>
+                <w:rFonts w:ascii="Times New Roman" w:eastAsia="Times New Roman" w:hAnsi="Times New Roman" w:cs="Times New Roman"/>
+                <w:color w:val="000000"/>
+                <w:sz w:val="24"/>
+                <w:szCs w:val="24"/>
+                <w:lang w:val="vi-VN"/>
+              </w:rPr>
+            </w:pPr>
+            <w:r>
+              <w:rPr>
+                <w:rFonts w:ascii="Times New Roman" w:eastAsia="Times New Roman" w:hAnsi="Times New Roman" w:cs="Times New Roman"/>
                 <w:color w:val="000000"/>
                 <w:sz w:val="24"/>
                 <w:szCs w:val="24"/>
@@ -254,22 +255,22 @@
               <w:spacing w:before="20" w:after="20"/>
               <w:cnfStyle w:val="000000100000" w:firstRow="0" w:lastRow="0" w:firstColumn="0" w:lastColumn="0" w:oddVBand="0" w:evenVBand="0" w:oddHBand="1" w:evenHBand="0" w:firstRowFirstColumn="0" w:firstRowLastColumn="0" w:lastRowFirstColumn="0" w:lastRowLastColumn="0"/>
               <w:rPr>
-                <w:rFonts w:asciiTheme="majorHAnsi" w:eastAsia="Times New Roman" w:hAnsiTheme="majorHAnsi" w:cstheme="majorHAnsi"/>
-                <w:color w:val="000000"/>
-                <w:sz w:val="24"/>
-                <w:szCs w:val="24"/>
-                <w:lang w:val="vi-VN"/>
-              </w:rPr>
-            </w:pPr>
-            <w:r>
-              <w:rPr>
-                <w:rFonts w:asciiTheme="majorHAnsi" w:eastAsia="Times New Roman" w:hAnsiTheme="majorHAnsi" w:cstheme="majorHAnsi"/>
-                <w:color w:val="000000"/>
-                <w:sz w:val="24"/>
-                <w:szCs w:val="24"/>
-                <w:lang w:val="vi-VN"/>
-              </w:rPr>
-              <w:t>Name of road</w:t>
+                <w:rFonts w:ascii="Times New Roman" w:eastAsia="Times New Roman" w:hAnsi="Times New Roman" w:cs="Times New Roman"/>
+                <w:color w:val="000000"/>
+                <w:sz w:val="24"/>
+                <w:szCs w:val="24"/>
+                <w:lang w:val="vi-VN"/>
+              </w:rPr>
+            </w:pPr>
+            <w:r>
+              <w:rPr>
+                <w:rFonts w:ascii="Times New Roman" w:eastAsia="Times New Roman" w:hAnsi="Times New Roman" w:cs="Times New Roman"/>
+                <w:color w:val="000000"/>
+                <w:sz w:val="24"/>
+                <w:szCs w:val="24"/>
+                <w:lang w:val="vi-VN"/>
+              </w:rPr>
+              <w:t>Nam of road</w:t>
             </w:r>
           </w:p>
         </w:tc>
@@ -284,16 +285,16 @@
             <w:pPr>
               <w:spacing w:before="20" w:after="20"/>
               <w:rPr>
-                <w:rFonts w:asciiTheme="majorHAnsi" w:eastAsia="Times New Roman" w:hAnsiTheme="majorHAnsi" w:cstheme="majorHAnsi"/>
-                <w:color w:val="000000"/>
-                <w:sz w:val="24"/>
-                <w:szCs w:val="24"/>
-                <w:lang w:val="vi-VN"/>
-              </w:rPr>
-            </w:pPr>
-            <w:r>
-              <w:rPr>
-                <w:rFonts w:asciiTheme="majorHAnsi" w:eastAsia="Times New Roman" w:hAnsiTheme="majorHAnsi" w:cstheme="majorHAnsi"/>
+                <w:rFonts w:ascii="Times New Roman" w:eastAsia="Times New Roman" w:hAnsi="Times New Roman" w:cs="Times New Roman"/>
+                <w:color w:val="000000"/>
+                <w:sz w:val="24"/>
+                <w:szCs w:val="24"/>
+                <w:lang w:val="vi-VN"/>
+              </w:rPr>
+            </w:pPr>
+            <w:r>
+              <w:rPr>
+                <w:rFonts w:ascii="Times New Roman" w:eastAsia="Times New Roman" w:hAnsi="Times New Roman" w:cs="Times New Roman"/>
                 <w:color w:val="000000"/>
                 <w:sz w:val="24"/>
                 <w:szCs w:val="24"/>
@@ -312,22 +313,20 @@
               <w:spacing w:before="20" w:after="20"/>
               <w:cnfStyle w:val="000000000000" w:firstRow="0" w:lastRow="0" w:firstColumn="0" w:lastColumn="0" w:oddVBand="0" w:evenVBand="0" w:oddHBand="0" w:evenHBand="0" w:firstRowFirstColumn="0" w:firstRowLastColumn="0" w:lastRowFirstColumn="0" w:lastRowLastColumn="0"/>
               <w:rPr>
-                <w:rFonts w:asciiTheme="majorHAnsi" w:eastAsia="Times New Roman" w:hAnsiTheme="majorHAnsi" w:cstheme="majorHAnsi"/>
-                <w:color w:val="000000"/>
-                <w:sz w:val="24"/>
-                <w:szCs w:val="24"/>
-                <w:lang w:val="vi-VN"/>
-              </w:rPr>
-            </w:pPr>
-            <w:r>
-              <w:rPr>
-                <w:rFonts w:asciiTheme="majorHAnsi" w:eastAsia="Times New Roman" w:hAnsiTheme="majorHAnsi" w:cstheme="majorHAnsi"/>
-                <w:color w:val="000000"/>
-                <w:sz w:val="24"/>
-                <w:szCs w:val="24"/>
-                <w:lang w:val="vi-VN"/>
-              </w:rPr>
-              <w:t>Type</w:t>
+                <w:rFonts w:ascii="Times New Roman" w:eastAsia="Times New Roman" w:hAnsi="Times New Roman" w:cs="Times New Roman"/>
+                <w:color w:val="000000"/>
+                <w:sz w:val="24"/>
+                <w:szCs w:val="24"/>
+              </w:rPr>
+            </w:pPr>
+            <w:r>
+              <w:rPr>
+                <w:rFonts w:ascii="Times New Roman" w:eastAsia="Times New Roman" w:hAnsi="Times New Roman" w:cs="Times New Roman"/>
+                <w:color w:val="000000"/>
+                <w:sz w:val="24"/>
+                <w:szCs w:val="24"/>
+              </w:rPr>
+              <w:t>Start</w:t>
             </w:r>
           </w:p>
         </w:tc>
@@ -340,216 +339,31 @@
               <w:spacing w:before="20" w:after="20"/>
               <w:cnfStyle w:val="000000000000" w:firstRow="0" w:lastRow="0" w:firstColumn="0" w:lastColumn="0" w:oddVBand="0" w:evenVBand="0" w:oddHBand="0" w:evenHBand="0" w:firstRowFirstColumn="0" w:firstRowLastColumn="0" w:lastRowFirstColumn="0" w:lastRowLastColumn="0"/>
               <w:rPr>
-                <w:rFonts w:asciiTheme="majorHAnsi" w:eastAsia="Times New Roman" w:hAnsiTheme="majorHAnsi" w:cstheme="majorHAnsi"/>
-                <w:color w:val="000000"/>
-                <w:sz w:val="24"/>
-                <w:szCs w:val="24"/>
-                <w:lang w:val="vi-VN"/>
-              </w:rPr>
-            </w:pPr>
-            <w:r>
-              <w:rPr>
-                <w:rFonts w:asciiTheme="majorHAnsi" w:eastAsia="Times New Roman" w:hAnsiTheme="majorHAnsi" w:cstheme="majorHAnsi"/>
-                <w:color w:val="000000"/>
-                <w:sz w:val="24"/>
-                <w:szCs w:val="24"/>
-                <w:lang w:val="vi-VN"/>
-              </w:rPr>
-              <w:t>Hierarchy of roads</w:t>
-            </w:r>
-            <w:r>
-              <w:rPr>
-                <w:rFonts w:asciiTheme="majorHAnsi" w:eastAsia="Times New Roman" w:hAnsiTheme="majorHAnsi" w:cstheme="majorHAnsi"/>
-                <w:color w:val="000000"/>
-                <w:sz w:val="24"/>
-                <w:szCs w:val="24"/>
-                <w:lang w:val="vi-VN"/>
-              </w:rPr>
-              <w:t>:</w:t>
-            </w:r>
-          </w:p>
-          <w:p>
-            <w:pPr>
-              <w:spacing w:before="20" w:after="20"/>
-              <w:cnfStyle w:val="000000000000" w:firstRow="0" w:lastRow="0" w:firstColumn="0" w:lastColumn="0" w:oddVBand="0" w:evenVBand="0" w:oddHBand="0" w:evenHBand="0" w:firstRowFirstColumn="0" w:firstRowLastColumn="0" w:lastRowFirstColumn="0" w:lastRowLastColumn="0"/>
-              <w:rPr>
-                <w:rFonts w:asciiTheme="majorHAnsi" w:eastAsia="Times New Roman" w:hAnsiTheme="majorHAnsi" w:cstheme="majorHAnsi"/>
-                <w:color w:val="000000"/>
-                <w:sz w:val="24"/>
-                <w:szCs w:val="24"/>
-                <w:lang w:val="vi-VN"/>
-              </w:rPr>
-            </w:pPr>
-            <w:r>
-              <w:rPr>
-                <w:rFonts w:asciiTheme="majorHAnsi" w:eastAsia="Times New Roman" w:hAnsiTheme="majorHAnsi" w:cstheme="majorHAnsi"/>
-                <w:color w:val="000000"/>
-                <w:sz w:val="24"/>
-                <w:szCs w:val="24"/>
-                <w:lang w:val="vi-VN"/>
-              </w:rPr>
-              <w:t>+ Primary</w:t>
-            </w:r>
-          </w:p>
-          <w:p>
-            <w:pPr>
-              <w:spacing w:before="20" w:after="20"/>
-              <w:cnfStyle w:val="000000000000" w:firstRow="0" w:lastRow="0" w:firstColumn="0" w:lastColumn="0" w:oddVBand="0" w:evenVBand="0" w:oddHBand="0" w:evenHBand="0" w:firstRowFirstColumn="0" w:firstRowLastColumn="0" w:lastRowFirstColumn="0" w:lastRowLastColumn="0"/>
-              <w:rPr>
-                <w:rFonts w:asciiTheme="majorHAnsi" w:eastAsia="Times New Roman" w:hAnsiTheme="majorHAnsi" w:cstheme="majorHAnsi"/>
-                <w:color w:val="000000"/>
-                <w:sz w:val="24"/>
-                <w:szCs w:val="24"/>
-                <w:lang w:val="vi-VN"/>
-              </w:rPr>
-            </w:pPr>
-            <w:r>
-              <w:rPr>
-                <w:rFonts w:asciiTheme="majorHAnsi" w:eastAsia="Times New Roman" w:hAnsiTheme="majorHAnsi" w:cstheme="majorHAnsi"/>
-                <w:color w:val="000000"/>
-                <w:sz w:val="24"/>
-                <w:szCs w:val="24"/>
-                <w:lang w:val="vi-VN"/>
-              </w:rPr>
-              <w:t>+ Primary_link</w:t>
-            </w:r>
-          </w:p>
-          <w:p>
-            <w:pPr>
-              <w:spacing w:before="20" w:after="20"/>
-              <w:cnfStyle w:val="000000000000" w:firstRow="0" w:lastRow="0" w:firstColumn="0" w:lastColumn="0" w:oddVBand="0" w:evenVBand="0" w:oddHBand="0" w:evenHBand="0" w:firstRowFirstColumn="0" w:firstRowLastColumn="0" w:lastRowFirstColumn="0" w:lastRowLastColumn="0"/>
-              <w:rPr>
-                <w:rFonts w:asciiTheme="majorHAnsi" w:eastAsia="Times New Roman" w:hAnsiTheme="majorHAnsi" w:cstheme="majorHAnsi"/>
-                <w:color w:val="000000"/>
-                <w:sz w:val="24"/>
-                <w:szCs w:val="24"/>
-                <w:lang w:val="vi-VN"/>
-              </w:rPr>
-            </w:pPr>
-            <w:r>
-              <w:rPr>
-                <w:rFonts w:asciiTheme="majorHAnsi" w:eastAsia="Times New Roman" w:hAnsiTheme="majorHAnsi" w:cstheme="majorHAnsi"/>
-                <w:color w:val="000000"/>
-                <w:sz w:val="24"/>
-                <w:szCs w:val="24"/>
-                <w:lang w:val="vi-VN"/>
-              </w:rPr>
-              <w:t>+ Residentital</w:t>
-            </w:r>
-          </w:p>
-          <w:p>
-            <w:pPr>
-              <w:spacing w:before="20" w:after="20"/>
-              <w:cnfStyle w:val="000000000000" w:firstRow="0" w:lastRow="0" w:firstColumn="0" w:lastColumn="0" w:oddVBand="0" w:evenVBand="0" w:oddHBand="0" w:evenHBand="0" w:firstRowFirstColumn="0" w:firstRowLastColumn="0" w:lastRowFirstColumn="0" w:lastRowLastColumn="0"/>
-              <w:rPr>
-                <w:rFonts w:asciiTheme="majorHAnsi" w:eastAsia="Times New Roman" w:hAnsiTheme="majorHAnsi" w:cstheme="majorHAnsi"/>
-                <w:color w:val="000000"/>
-                <w:sz w:val="24"/>
-                <w:szCs w:val="24"/>
-                <w:lang w:val="vi-VN"/>
-              </w:rPr>
-            </w:pPr>
-            <w:r>
-              <w:rPr>
-                <w:rFonts w:asciiTheme="majorHAnsi" w:eastAsia="Times New Roman" w:hAnsiTheme="majorHAnsi" w:cstheme="majorHAnsi"/>
-                <w:color w:val="000000"/>
-                <w:sz w:val="24"/>
-                <w:szCs w:val="24"/>
-                <w:lang w:val="vi-VN"/>
-              </w:rPr>
-              <w:t>+ Secondary</w:t>
-            </w:r>
-          </w:p>
-          <w:p>
-            <w:pPr>
-              <w:spacing w:before="20" w:after="20"/>
-              <w:cnfStyle w:val="000000000000" w:firstRow="0" w:lastRow="0" w:firstColumn="0" w:lastColumn="0" w:oddVBand="0" w:evenVBand="0" w:oddHBand="0" w:evenHBand="0" w:firstRowFirstColumn="0" w:firstRowLastColumn="0" w:lastRowFirstColumn="0" w:lastRowLastColumn="0"/>
-              <w:rPr>
-                <w:rFonts w:asciiTheme="majorHAnsi" w:eastAsia="Times New Roman" w:hAnsiTheme="majorHAnsi" w:cstheme="majorHAnsi"/>
-                <w:color w:val="000000"/>
-                <w:sz w:val="24"/>
-                <w:szCs w:val="24"/>
-                <w:lang w:val="vi-VN"/>
-              </w:rPr>
-            </w:pPr>
-            <w:r>
-              <w:rPr>
-                <w:rFonts w:asciiTheme="majorHAnsi" w:eastAsia="Times New Roman" w:hAnsiTheme="majorHAnsi" w:cstheme="majorHAnsi"/>
-                <w:color w:val="000000"/>
-                <w:sz w:val="24"/>
-                <w:szCs w:val="24"/>
-                <w:lang w:val="vi-VN"/>
-              </w:rPr>
-              <w:t>+ Secondary_link</w:t>
-            </w:r>
-          </w:p>
-          <w:p>
-            <w:pPr>
-              <w:spacing w:before="20" w:after="20"/>
-              <w:cnfStyle w:val="000000000000" w:firstRow="0" w:lastRow="0" w:firstColumn="0" w:lastColumn="0" w:oddVBand="0" w:evenVBand="0" w:oddHBand="0" w:evenHBand="0" w:firstRowFirstColumn="0" w:firstRowLastColumn="0" w:lastRowFirstColumn="0" w:lastRowLastColumn="0"/>
-              <w:rPr>
-                <w:rFonts w:asciiTheme="majorHAnsi" w:eastAsia="Times New Roman" w:hAnsiTheme="majorHAnsi" w:cstheme="majorHAnsi"/>
-                <w:color w:val="000000"/>
-                <w:sz w:val="24"/>
-                <w:szCs w:val="24"/>
-                <w:lang w:val="vi-VN"/>
-              </w:rPr>
-            </w:pPr>
-            <w:r>
-              <w:rPr>
-                <w:rFonts w:asciiTheme="majorHAnsi" w:eastAsia="Times New Roman" w:hAnsiTheme="majorHAnsi" w:cstheme="majorHAnsi"/>
-                <w:color w:val="000000"/>
-                <w:sz w:val="24"/>
-                <w:szCs w:val="24"/>
-                <w:lang w:val="vi-VN"/>
-              </w:rPr>
-              <w:t>+ Service</w:t>
-            </w:r>
-          </w:p>
-          <w:p>
-            <w:pPr>
-              <w:spacing w:before="20" w:after="20"/>
-              <w:cnfStyle w:val="000000000000" w:firstRow="0" w:lastRow="0" w:firstColumn="0" w:lastColumn="0" w:oddVBand="0" w:evenVBand="0" w:oddHBand="0" w:evenHBand="0" w:firstRowFirstColumn="0" w:firstRowLastColumn="0" w:lastRowFirstColumn="0" w:lastRowLastColumn="0"/>
-              <w:rPr>
-                <w:rFonts w:asciiTheme="majorHAnsi" w:eastAsia="Times New Roman" w:hAnsiTheme="majorHAnsi" w:cstheme="majorHAnsi"/>
-                <w:color w:val="000000"/>
-                <w:sz w:val="24"/>
-                <w:szCs w:val="24"/>
-                <w:lang w:val="vi-VN"/>
-              </w:rPr>
-            </w:pPr>
-            <w:r>
-              <w:rPr>
-                <w:rFonts w:asciiTheme="majorHAnsi" w:eastAsia="Times New Roman" w:hAnsiTheme="majorHAnsi" w:cstheme="majorHAnsi"/>
-                <w:color w:val="000000"/>
-                <w:sz w:val="24"/>
-                <w:szCs w:val="24"/>
-                <w:lang w:val="vi-VN"/>
-              </w:rPr>
-              <w:t>+ Tertiary</w:t>
-            </w:r>
-          </w:p>
-          <w:p>
-            <w:pPr>
-              <w:spacing w:before="20" w:after="20"/>
-              <w:cnfStyle w:val="000000000000" w:firstRow="0" w:lastRow="0" w:firstColumn="0" w:lastColumn="0" w:oddVBand="0" w:evenVBand="0" w:oddHBand="0" w:evenHBand="0" w:firstRowFirstColumn="0" w:firstRowLastColumn="0" w:lastRowFirstColumn="0" w:lastRowLastColumn="0"/>
-              <w:rPr>
-                <w:rFonts w:asciiTheme="majorHAnsi" w:eastAsia="Times New Roman" w:hAnsiTheme="majorHAnsi" w:cstheme="majorHAnsi"/>
-                <w:color w:val="000000"/>
-                <w:sz w:val="24"/>
-                <w:szCs w:val="24"/>
-                <w:lang w:val="vi-VN"/>
-              </w:rPr>
-            </w:pPr>
-            <w:r>
-              <w:rPr>
-                <w:rFonts w:asciiTheme="majorHAnsi" w:eastAsia="Times New Roman" w:hAnsiTheme="majorHAnsi" w:cstheme="majorHAnsi"/>
-                <w:color w:val="000000"/>
-                <w:sz w:val="24"/>
-                <w:szCs w:val="24"/>
-                <w:lang w:val="vi-VN"/>
-              </w:rPr>
-              <w:t>+ Tertiary_link</w:t>
+                <w:rFonts w:ascii="Times New Roman" w:eastAsia="Times New Roman" w:hAnsi="Times New Roman" w:cs="Times New Roman"/>
+                <w:color w:val="000000"/>
+                <w:sz w:val="24"/>
+                <w:szCs w:val="24"/>
+                <w:lang w:val="vi-VN"/>
+              </w:rPr>
+            </w:pPr>
+            <w:r>
+              <w:rPr>
+                <w:rFonts w:ascii="Times New Roman" w:eastAsia="Times New Roman" w:hAnsi="Times New Roman" w:cs="Times New Roman"/>
+                <w:color w:val="000000"/>
+                <w:sz w:val="24"/>
+                <w:szCs w:val="24"/>
+              </w:rPr>
+              <w:t>Start</w:t>
+            </w:r>
+            <w:r>
+              <w:rPr>
+                <w:rFonts w:ascii="Times New Roman" w:eastAsia="Times New Roman" w:hAnsi="Times New Roman" w:cs="Times New Roman"/>
+                <w:color w:val="000000"/>
+                <w:sz w:val="24"/>
+                <w:szCs w:val="24"/>
+                <w:lang w:val="vi-VN"/>
+              </w:rPr>
+              <w:t xml:space="preserve"> point of road</w:t>
             </w:r>
           </w:p>
         </w:tc>
@@ -567,16 +381,16 @@
             <w:pPr>
               <w:spacing w:before="20" w:after="20"/>
               <w:rPr>
-                <w:rFonts w:asciiTheme="majorHAnsi" w:eastAsia="Times New Roman" w:hAnsiTheme="majorHAnsi" w:cstheme="majorHAnsi"/>
-                <w:color w:val="000000"/>
-                <w:sz w:val="24"/>
-                <w:szCs w:val="24"/>
-                <w:lang w:val="vi-VN"/>
-              </w:rPr>
-            </w:pPr>
-            <w:r>
-              <w:rPr>
-                <w:rFonts w:asciiTheme="majorHAnsi" w:eastAsia="Times New Roman" w:hAnsiTheme="majorHAnsi" w:cstheme="majorHAnsi"/>
+                <w:rFonts w:ascii="Times New Roman" w:eastAsia="Times New Roman" w:hAnsi="Times New Roman" w:cs="Times New Roman"/>
+                <w:color w:val="000000"/>
+                <w:sz w:val="24"/>
+                <w:szCs w:val="24"/>
+                <w:lang w:val="vi-VN"/>
+              </w:rPr>
+            </w:pPr>
+            <w:r>
+              <w:rPr>
+                <w:rFonts w:ascii="Times New Roman" w:eastAsia="Times New Roman" w:hAnsi="Times New Roman" w:cs="Times New Roman"/>
                 <w:color w:val="000000"/>
                 <w:sz w:val="24"/>
                 <w:szCs w:val="24"/>
@@ -595,22 +409,20 @@
               <w:spacing w:before="20" w:after="20"/>
               <w:cnfStyle w:val="000000100000" w:firstRow="0" w:lastRow="0" w:firstColumn="0" w:lastColumn="0" w:oddVBand="0" w:evenVBand="0" w:oddHBand="1" w:evenHBand="0" w:firstRowFirstColumn="0" w:firstRowLastColumn="0" w:lastRowFirstColumn="0" w:lastRowLastColumn="0"/>
               <w:rPr>
-                <w:rFonts w:asciiTheme="majorHAnsi" w:eastAsia="Times New Roman" w:hAnsiTheme="majorHAnsi" w:cstheme="majorHAnsi"/>
-                <w:color w:val="000000"/>
-                <w:sz w:val="24"/>
-                <w:szCs w:val="24"/>
-                <w:lang w:val="vi-VN"/>
-              </w:rPr>
-            </w:pPr>
-            <w:r>
-              <w:rPr>
-                <w:rFonts w:asciiTheme="majorHAnsi" w:eastAsia="Times New Roman" w:hAnsiTheme="majorHAnsi" w:cstheme="majorHAnsi"/>
-                <w:color w:val="000000"/>
-                <w:sz w:val="24"/>
-                <w:szCs w:val="24"/>
-                <w:lang w:val="vi-VN"/>
-              </w:rPr>
-              <w:t>Oneway</w:t>
+                <w:rFonts w:ascii="Times New Roman" w:eastAsia="Times New Roman" w:hAnsi="Times New Roman" w:cs="Times New Roman"/>
+                <w:color w:val="000000"/>
+                <w:sz w:val="24"/>
+                <w:szCs w:val="24"/>
+              </w:rPr>
+            </w:pPr>
+            <w:r>
+              <w:rPr>
+                <w:rFonts w:ascii="Times New Roman" w:eastAsia="Times New Roman" w:hAnsi="Times New Roman" w:cs="Times New Roman"/>
+                <w:color w:val="000000"/>
+                <w:sz w:val="24"/>
+                <w:szCs w:val="24"/>
+              </w:rPr>
+              <w:t>End</w:t>
             </w:r>
           </w:p>
         </w:tc>
@@ -623,22 +435,22 @@
               <w:spacing w:before="20" w:after="20"/>
               <w:cnfStyle w:val="000000100000" w:firstRow="0" w:lastRow="0" w:firstColumn="0" w:lastColumn="0" w:oddVBand="0" w:evenVBand="0" w:oddHBand="1" w:evenHBand="0" w:firstRowFirstColumn="0" w:firstRowLastColumn="0" w:lastRowFirstColumn="0" w:lastRowLastColumn="0"/>
               <w:rPr>
-                <w:rFonts w:asciiTheme="majorHAnsi" w:eastAsia="Times New Roman" w:hAnsiTheme="majorHAnsi" w:cstheme="majorHAnsi"/>
-                <w:color w:val="000000"/>
-                <w:sz w:val="24"/>
-                <w:szCs w:val="24"/>
-                <w:lang w:val="vi-VN"/>
-              </w:rPr>
-            </w:pPr>
-            <w:r>
-              <w:rPr>
-                <w:rFonts w:asciiTheme="majorHAnsi" w:eastAsia="Times New Roman" w:hAnsiTheme="majorHAnsi" w:cstheme="majorHAnsi"/>
-                <w:color w:val="000000"/>
-                <w:sz w:val="24"/>
-                <w:szCs w:val="24"/>
-                <w:lang w:val="vi-VN"/>
-              </w:rPr>
-              <w:t>Road direction</w:t>
+                <w:rFonts w:ascii="Times New Roman" w:eastAsia="Times New Roman" w:hAnsi="Times New Roman" w:cs="Times New Roman"/>
+                <w:color w:val="000000"/>
+                <w:sz w:val="24"/>
+                <w:szCs w:val="24"/>
+                <w:lang w:val="vi-VN"/>
+              </w:rPr>
+            </w:pPr>
+            <w:r>
+              <w:rPr>
+                <w:rFonts w:ascii="Times New Roman" w:eastAsia="Times New Roman" w:hAnsi="Times New Roman" w:cs="Times New Roman"/>
+                <w:color w:val="000000"/>
+                <w:sz w:val="24"/>
+                <w:szCs w:val="24"/>
+                <w:lang w:val="vi-VN"/>
+              </w:rPr>
+              <w:t>End point of road</w:t>
             </w:r>
           </w:p>
         </w:tc>
@@ -658,10 +470,10 @@
           <w:lang w:val="vi-VN"/>
         </w:rPr>
         <w:drawing>
-          <wp:inline distT="0" distB="0" distL="0" distR="0" wp14:anchorId="6D3AF386" wp14:editId="67584509">
-            <wp:extent cx="5943600" cy="3066415"/>
+          <wp:inline distT="0" distB="0" distL="0" distR="0" wp14:anchorId="5A714FC8" wp14:editId="4A9C8510">
+            <wp:extent cx="5943600" cy="3378835"/>
             <wp:effectExtent l="0" t="0" r="0" b="0"/>
-            <wp:docPr id="1" name="Picture 1" descr="Diagram, engineering drawing&#10;&#10;Description automatically generated"/>
+            <wp:docPr id="3" name="Picture 3" descr="Diagram&#10;&#10;Description automatically generated"/>
             <wp:cNvGraphicFramePr>
               <a:graphicFrameLocks xmlns:a="http://schemas.openxmlformats.org/drawingml/2006/main" noChangeAspect="1"/>
             </wp:cNvGraphicFramePr>
@@ -669,7 +481,7 @@
               <a:graphicData uri="http://schemas.openxmlformats.org/drawingml/2006/picture">
                 <pic:pic xmlns:pic="http://schemas.openxmlformats.org/drawingml/2006/picture">
                   <pic:nvPicPr>
-                    <pic:cNvPr id="1" name="Picture 1" descr="Diagram, engineering drawing&#10;&#10;Description automatically generated"/>
+                    <pic:cNvPr id="3" name="Picture 3" descr="Diagram&#10;&#10;Description automatically generated"/>
                     <pic:cNvPicPr/>
                   </pic:nvPicPr>
                   <pic:blipFill>
@@ -687,7 +499,7 @@
                   <pic:spPr>
                     <a:xfrm>
                       <a:off x="0" y="0"/>
-                      <a:ext cx="5943600" cy="3066415"/>
+                      <a:ext cx="5943600" cy="3378835"/>
                     </a:xfrm>
                     <a:prstGeom prst="rect">
                       <a:avLst/>
@@ -1196,7 +1008,6 @@
                 <w:color w:val="000000"/>
                 <w:lang w:val="vi-VN"/>
               </w:rPr>
-              <w:lastRenderedPageBreak/>
               <w:t>5</w:t>
             </w:r>
           </w:p>
@@ -1340,6 +1151,7 @@
           <w:noProof/>
           <w:lang w:val="vi-VN"/>
         </w:rPr>
+        <w:lastRenderedPageBreak/>
         <w:drawing>
           <wp:inline distT="0" distB="0" distL="0" distR="0" wp14:anchorId="6D2BCC6C" wp14:editId="75035564">
             <wp:extent cx="5943600" cy="3357245"/>
@@ -2188,7 +2000,6 @@
                 <w:lang w:val="vi-VN"/>
               </w:rPr>
             </w:pPr>
-            <w:proofErr w:type="spellStart"/>
             <w:r>
               <w:rPr>
                 <w:rFonts w:asciiTheme="majorHAnsi" w:eastAsia="Times New Roman" w:hAnsiTheme="majorHAnsi" w:cstheme="majorHAnsi"/>
@@ -2198,7 +2009,6 @@
               </w:rPr>
               <w:t>B_Area</w:t>
             </w:r>
-            <w:proofErr w:type="spellEnd"/>
           </w:p>
         </w:tc>
         <w:tc>

--- a/Data/GIS/Scenario0/Description_0.docx
+++ b/Data/GIS/Scenario0/Description_0.docx
@@ -270,7 +270,27 @@
                 <w:szCs w:val="24"/>
                 <w:lang w:val="vi-VN"/>
               </w:rPr>
-              <w:t>Nam of road</w:t>
+              <w:t>Nam</w:t>
+            </w:r>
+            <w:r>
+              <w:rPr>
+                <w:rFonts w:ascii="Times New Roman" w:eastAsia="Times New Roman" w:hAnsi="Times New Roman" w:cs="Times New Roman"/>
+                <w:color w:val="000000"/>
+                <w:sz w:val="24"/>
+                <w:szCs w:val="24"/>
+                <w:lang w:val="vi-VN"/>
+              </w:rPr>
+              <w:t>e</w:t>
+            </w:r>
+            <w:r>
+              <w:rPr>
+                <w:rFonts w:ascii="Times New Roman" w:eastAsia="Times New Roman" w:hAnsi="Times New Roman" w:cs="Times New Roman"/>
+                <w:color w:val="000000"/>
+                <w:sz w:val="24"/>
+                <w:szCs w:val="24"/>
+                <w:lang w:val="vi-VN"/>
+              </w:rPr>
+              <w:t xml:space="preserve"> of road</w:t>
             </w:r>
           </w:p>
         </w:tc>
@@ -451,6 +471,153 @@
                 <w:lang w:val="vi-VN"/>
               </w:rPr>
               <w:t>End point of road</w:t>
+            </w:r>
+          </w:p>
+        </w:tc>
+      </w:tr>
+      <w:tr>
+        <w:tc>
+          <w:tcPr>
+            <w:cnfStyle w:val="001000000000" w:firstRow="0" w:lastRow="0" w:firstColumn="1" w:lastColumn="0" w:oddVBand="0" w:evenVBand="0" w:oddHBand="0" w:evenHBand="0" w:firstRowFirstColumn="0" w:firstRowLastColumn="0" w:lastRowFirstColumn="0" w:lastRowLastColumn="0"/>
+            <w:tcW w:w="704" w:type="dxa"/>
+          </w:tcPr>
+          <w:p>
+            <w:pPr>
+              <w:spacing w:before="20" w:after="20"/>
+              <w:rPr>
+                <w:rFonts w:ascii="Times New Roman" w:eastAsia="Times New Roman" w:hAnsi="Times New Roman" w:cs="Times New Roman"/>
+                <w:color w:val="000000"/>
+                <w:lang w:val="vi-VN"/>
+              </w:rPr>
+            </w:pPr>
+            <w:r>
+              <w:rPr>
+                <w:rFonts w:ascii="Times New Roman" w:eastAsia="Times New Roman" w:hAnsi="Times New Roman" w:cs="Times New Roman"/>
+                <w:color w:val="000000"/>
+                <w:lang w:val="vi-VN"/>
+              </w:rPr>
+              <w:t>4</w:t>
+            </w:r>
+          </w:p>
+        </w:tc>
+        <w:tc>
+          <w:tcPr>
+            <w:tcW w:w="1701" w:type="dxa"/>
+          </w:tcPr>
+          <w:p>
+            <w:pPr>
+              <w:spacing w:before="20" w:after="20"/>
+              <w:cnfStyle w:val="000000000000" w:firstRow="0" w:lastRow="0" w:firstColumn="0" w:lastColumn="0" w:oddVBand="0" w:evenVBand="0" w:oddHBand="0" w:evenHBand="0" w:firstRowFirstColumn="0" w:firstRowLastColumn="0" w:lastRowFirstColumn="0" w:lastRowLastColumn="0"/>
+              <w:rPr>
+                <w:rFonts w:ascii="Times New Roman" w:eastAsia="Times New Roman" w:hAnsi="Times New Roman" w:cs="Times New Roman"/>
+                <w:color w:val="000000"/>
+              </w:rPr>
+            </w:pPr>
+            <w:r>
+              <w:rPr>
+                <w:rFonts w:ascii="Times New Roman" w:eastAsia="Times New Roman" w:hAnsi="Times New Roman" w:cs="Times New Roman"/>
+                <w:color w:val="000000"/>
+              </w:rPr>
+              <w:t>Type</w:t>
+            </w:r>
+          </w:p>
+        </w:tc>
+        <w:tc>
+          <w:tcPr>
+            <w:tcW w:w="7088" w:type="dxa"/>
+          </w:tcPr>
+          <w:p>
+            <w:pPr>
+              <w:spacing w:before="20" w:after="20"/>
+              <w:cnfStyle w:val="000000000000" w:firstRow="0" w:lastRow="0" w:firstColumn="0" w:lastColumn="0" w:oddVBand="0" w:evenVBand="0" w:oddHBand="0" w:evenHBand="0" w:firstRowFirstColumn="0" w:firstRowLastColumn="0" w:lastRowFirstColumn="0" w:lastRowLastColumn="0"/>
+              <w:rPr>
+                <w:rFonts w:ascii="Times New Roman" w:eastAsia="Times New Roman" w:hAnsi="Times New Roman" w:cs="Times New Roman"/>
+                <w:color w:val="000000"/>
+                <w:lang w:val="vi-VN"/>
+              </w:rPr>
+            </w:pPr>
+            <w:r>
+              <w:rPr>
+                <w:rFonts w:ascii="Times New Roman" w:eastAsia="Times New Roman" w:hAnsi="Times New Roman" w:cs="Times New Roman"/>
+                <w:color w:val="000000"/>
+                <w:lang w:val="vi-VN"/>
+              </w:rPr>
+              <w:t>Type of road: Bridge, road, tunnel.</w:t>
+            </w:r>
+          </w:p>
+        </w:tc>
+      </w:tr>
+      <w:tr>
+        <w:trPr>
+          <w:cnfStyle w:val="000000100000" w:firstRow="0" w:lastRow="0" w:firstColumn="0" w:lastColumn="0" w:oddVBand="0" w:evenVBand="0" w:oddHBand="1" w:evenHBand="0" w:firstRowFirstColumn="0" w:firstRowLastColumn="0" w:lastRowFirstColumn="0" w:lastRowLastColumn="0"/>
+        </w:trPr>
+        <w:tc>
+          <w:tcPr>
+            <w:cnfStyle w:val="001000000000" w:firstRow="0" w:lastRow="0" w:firstColumn="1" w:lastColumn="0" w:oddVBand="0" w:evenVBand="0" w:oddHBand="0" w:evenHBand="0" w:firstRowFirstColumn="0" w:firstRowLastColumn="0" w:lastRowFirstColumn="0" w:lastRowLastColumn="0"/>
+            <w:tcW w:w="704" w:type="dxa"/>
+          </w:tcPr>
+          <w:p>
+            <w:pPr>
+              <w:spacing w:before="20" w:after="20"/>
+              <w:rPr>
+                <w:rFonts w:ascii="Times New Roman" w:eastAsia="Times New Roman" w:hAnsi="Times New Roman" w:cs="Times New Roman"/>
+                <w:color w:val="000000"/>
+                <w:lang w:val="vi-VN"/>
+              </w:rPr>
+            </w:pPr>
+            <w:r>
+              <w:rPr>
+                <w:rFonts w:ascii="Times New Roman" w:eastAsia="Times New Roman" w:hAnsi="Times New Roman" w:cs="Times New Roman"/>
+                <w:color w:val="000000"/>
+                <w:lang w:val="vi-VN"/>
+              </w:rPr>
+              <w:t>5</w:t>
+            </w:r>
+          </w:p>
+        </w:tc>
+        <w:tc>
+          <w:tcPr>
+            <w:tcW w:w="1701" w:type="dxa"/>
+          </w:tcPr>
+          <w:p>
+            <w:pPr>
+              <w:spacing w:before="20" w:after="20"/>
+              <w:cnfStyle w:val="000000100000" w:firstRow="0" w:lastRow="0" w:firstColumn="0" w:lastColumn="0" w:oddVBand="0" w:evenVBand="0" w:oddHBand="1" w:evenHBand="0" w:firstRowFirstColumn="0" w:firstRowLastColumn="0" w:lastRowFirstColumn="0" w:lastRowLastColumn="0"/>
+              <w:rPr>
+                <w:rFonts w:ascii="Times New Roman" w:eastAsia="Times New Roman" w:hAnsi="Times New Roman" w:cs="Times New Roman"/>
+                <w:color w:val="000000"/>
+              </w:rPr>
+            </w:pPr>
+            <w:r>
+              <w:rPr>
+                <w:rFonts w:ascii="Times New Roman" w:eastAsia="Times New Roman" w:hAnsi="Times New Roman" w:cs="Times New Roman"/>
+                <w:color w:val="000000"/>
+              </w:rPr>
+              <w:t>District</w:t>
+            </w:r>
+          </w:p>
+        </w:tc>
+        <w:tc>
+          <w:tcPr>
+            <w:tcW w:w="7088" w:type="dxa"/>
+          </w:tcPr>
+          <w:p>
+            <w:pPr>
+              <w:spacing w:before="20" w:after="20"/>
+              <w:cnfStyle w:val="000000100000" w:firstRow="0" w:lastRow="0" w:firstColumn="0" w:lastColumn="0" w:oddVBand="0" w:evenVBand="0" w:oddHBand="1" w:evenHBand="0" w:firstRowFirstColumn="0" w:firstRowLastColumn="0" w:lastRowFirstColumn="0" w:lastRowLastColumn="0"/>
+              <w:rPr>
+                <w:rFonts w:ascii="Times New Roman" w:eastAsia="Times New Roman" w:hAnsi="Times New Roman" w:cs="Times New Roman"/>
+                <w:color w:val="000000"/>
+                <w:lang w:val="vi-VN"/>
+              </w:rPr>
+            </w:pPr>
+            <w:r>
+              <w:rPr>
+                <w:rFonts w:ascii="Times New Roman" w:eastAsia="Times New Roman" w:hAnsi="Times New Roman" w:cs="Times New Roman"/>
+                <w:color w:val="000000"/>
+                <w:lang w:val="vi-VN"/>
+              </w:rPr>
+              <w:t>Name of district</w:t>
             </w:r>
           </w:p>
         </w:tc>
@@ -470,10 +637,10 @@
           <w:lang w:val="vi-VN"/>
         </w:rPr>
         <w:drawing>
-          <wp:inline distT="0" distB="0" distL="0" distR="0" wp14:anchorId="5A714FC8" wp14:editId="4A9C8510">
-            <wp:extent cx="5943600" cy="3378835"/>
-            <wp:effectExtent l="0" t="0" r="0" b="0"/>
-            <wp:docPr id="3" name="Picture 3" descr="Diagram&#10;&#10;Description automatically generated"/>
+          <wp:inline distT="0" distB="0" distL="0" distR="0" wp14:anchorId="0217B92B" wp14:editId="5D40ECBA">
+            <wp:extent cx="5943600" cy="3371850"/>
+            <wp:effectExtent l="0" t="0" r="0" b="6350"/>
+            <wp:docPr id="1" name="Picture 1" descr="Diagram&#10;&#10;Description automatically generated"/>
             <wp:cNvGraphicFramePr>
               <a:graphicFrameLocks xmlns:a="http://schemas.openxmlformats.org/drawingml/2006/main" noChangeAspect="1"/>
             </wp:cNvGraphicFramePr>
@@ -481,7 +648,7 @@
               <a:graphicData uri="http://schemas.openxmlformats.org/drawingml/2006/picture">
                 <pic:pic xmlns:pic="http://schemas.openxmlformats.org/drawingml/2006/picture">
                   <pic:nvPicPr>
-                    <pic:cNvPr id="3" name="Picture 3" descr="Diagram&#10;&#10;Description automatically generated"/>
+                    <pic:cNvPr id="1" name="Picture 1" descr="Diagram&#10;&#10;Description automatically generated"/>
                     <pic:cNvPicPr/>
                   </pic:nvPicPr>
                   <pic:blipFill>
@@ -499,7 +666,7 @@
                   <pic:spPr>
                     <a:xfrm>
                       <a:off x="0" y="0"/>
-                      <a:ext cx="5943600" cy="3378835"/>
+                      <a:ext cx="5943600" cy="3371850"/>
                     </a:xfrm>
                     <a:prstGeom prst="rect">
                       <a:avLst/>

--- a/Data/GIS/Scenario0/Description_0.docx
+++ b/Data/GIS/Scenario0/Description_0.docx
@@ -1320,10 +1320,10 @@
         </w:rPr>
         <w:lastRenderedPageBreak/>
         <w:drawing>
-          <wp:inline distT="0" distB="0" distL="0" distR="0" wp14:anchorId="6D2BCC6C" wp14:editId="75035564">
-            <wp:extent cx="5943600" cy="3357245"/>
+          <wp:inline distT="0" distB="0" distL="0" distR="0" wp14:anchorId="30554453" wp14:editId="22C88DB6">
+            <wp:extent cx="5943600" cy="3408680"/>
             <wp:effectExtent l="0" t="0" r="0" b="0"/>
-            <wp:docPr id="2" name="Picture 2" descr="A picture containing map&#10;&#10;Description automatically generated"/>
+            <wp:docPr id="3" name="Picture 3" descr="Map&#10;&#10;Description automatically generated with medium confidence"/>
             <wp:cNvGraphicFramePr>
               <a:graphicFrameLocks xmlns:a="http://schemas.openxmlformats.org/drawingml/2006/main" noChangeAspect="1"/>
             </wp:cNvGraphicFramePr>
@@ -1331,7 +1331,7 @@
               <a:graphicData uri="http://schemas.openxmlformats.org/drawingml/2006/picture">
                 <pic:pic xmlns:pic="http://schemas.openxmlformats.org/drawingml/2006/picture">
                   <pic:nvPicPr>
-                    <pic:cNvPr id="2" name="Picture 2" descr="A picture containing map&#10;&#10;Description automatically generated"/>
+                    <pic:cNvPr id="3" name="Picture 3" descr="Map&#10;&#10;Description automatically generated with medium confidence"/>
                     <pic:cNvPicPr/>
                   </pic:nvPicPr>
                   <pic:blipFill>
@@ -1349,7 +1349,7 @@
                   <pic:spPr>
                     <a:xfrm>
                       <a:off x="0" y="0"/>
-                      <a:ext cx="5943600" cy="3357245"/>
+                      <a:ext cx="5943600" cy="3408680"/>
                     </a:xfrm>
                     <a:prstGeom prst="rect">
                       <a:avLst/>

--- a/Data/GIS/Scenario0/Description_0.docx
+++ b/Data/GIS/Scenario0/Description_0.docx
@@ -1,6 +1,6 @@
 
 <file path=word/document.xml><?xml version="1.0" encoding="utf-8"?>
-<w:document xmlns:wpc="http://schemas.microsoft.com/office/word/2010/wordprocessingCanvas" xmlns:cx="http://schemas.microsoft.com/office/drawing/2014/chartex" xmlns:cx1="http://schemas.microsoft.com/office/drawing/2015/9/8/chartex" xmlns:cx2="http://schemas.microsoft.com/office/drawing/2015/10/21/chartex" xmlns:cx3="http://schemas.microsoft.com/office/drawing/2016/5/9/chartex" xmlns:cx4="http://schemas.microsoft.com/office/drawing/2016/5/10/chartex" xmlns:cx5="http://schemas.microsoft.com/office/drawing/2016/5/11/chartex" xmlns:cx6="http://schemas.microsoft.com/office/drawing/2016/5/12/chartex" xmlns:cx7="http://schemas.microsoft.com/office/drawing/2016/5/13/chartex" xmlns:cx8="http://schemas.microsoft.com/office/drawing/2016/5/14/chartex" xmlns:mc="http://schemas.openxmlformats.org/markup-compatibility/2006" xmlns:aink="http://schemas.microsoft.com/office/drawing/2016/ink" xmlns:am3d="http://schemas.microsoft.com/office/drawing/2017/model3d" xmlns:o="urn:schemas-microsoft-com:office:office" xmlns:r="http://schemas.openxmlformats.org/officeDocument/2006/relationships" xmlns:m="http://schemas.openxmlformats.org/officeDocument/2006/math" xmlns:v="urn:schemas-microsoft-com:vml" xmlns:wp14="http://schemas.microsoft.com/office/word/2010/wordprocessingDrawing" xmlns:wp="http://schemas.openxmlformats.org/drawingml/2006/wordprocessingDrawing" xmlns:w10="urn:schemas-microsoft-com:office:word" xmlns:w="http://schemas.openxmlformats.org/wordprocessingml/2006/main" xmlns:w14="http://schemas.microsoft.com/office/word/2010/wordml" xmlns:w15="http://schemas.microsoft.com/office/word/2012/wordml" xmlns:w16cex="http://schemas.microsoft.com/office/word/2018/wordml/cex" xmlns:w16cid="http://schemas.microsoft.com/office/word/2016/wordml/cid" xmlns:w16="http://schemas.microsoft.com/office/word/2018/wordml" xmlns:w16se="http://schemas.microsoft.com/office/word/2015/wordml/symex" xmlns:wpg="http://schemas.microsoft.com/office/word/2010/wordprocessingGroup" xmlns:wpi="http://schemas.microsoft.com/office/word/2010/wordprocessingInk" xmlns:wne="http://schemas.microsoft.com/office/word/2006/wordml" xmlns:wps="http://schemas.microsoft.com/office/word/2010/wordprocessingShape" mc:Ignorable="w14 w15 w16se w16cid w16 w16cex wp14">
+<w:document xmlns:wpc="http://schemas.microsoft.com/office/word/2010/wordprocessingCanvas" xmlns:cx="http://schemas.microsoft.com/office/drawing/2014/chartex" xmlns:cx1="http://schemas.microsoft.com/office/drawing/2015/9/8/chartex" xmlns:cx2="http://schemas.microsoft.com/office/drawing/2015/10/21/chartex" xmlns:cx3="http://schemas.microsoft.com/office/drawing/2016/5/9/chartex" xmlns:cx4="http://schemas.microsoft.com/office/drawing/2016/5/10/chartex" xmlns:cx5="http://schemas.microsoft.com/office/drawing/2016/5/11/chartex" xmlns:cx6="http://schemas.microsoft.com/office/drawing/2016/5/12/chartex" xmlns:cx7="http://schemas.microsoft.com/office/drawing/2016/5/13/chartex" xmlns:cx8="http://schemas.microsoft.com/office/drawing/2016/5/14/chartex" xmlns:mc="http://schemas.openxmlformats.org/markup-compatibility/2006" xmlns:aink="http://schemas.microsoft.com/office/drawing/2016/ink" xmlns:am3d="http://schemas.microsoft.com/office/drawing/2017/model3d" xmlns:o="urn:schemas-microsoft-com:office:office" xmlns:r="http://schemas.openxmlformats.org/officeDocument/2006/relationships" xmlns:m="http://schemas.openxmlformats.org/officeDocument/2006/math" xmlns:v="urn:schemas-microsoft-com:vml" xmlns:wp14="http://schemas.microsoft.com/office/word/2010/wordprocessingDrawing" xmlns:wp="http://schemas.openxmlformats.org/drawingml/2006/wordprocessingDrawing" xmlns:w10="urn:schemas-microsoft-com:office:word" xmlns:w="http://schemas.openxmlformats.org/wordprocessingml/2006/main" xmlns:w14="http://schemas.microsoft.com/office/word/2010/wordml" xmlns:w15="http://schemas.microsoft.com/office/word/2012/wordml" xmlns:w16cex="http://schemas.microsoft.com/office/word/2018/wordml/cex" xmlns:w16cid="http://schemas.microsoft.com/office/word/2016/wordml/cid" xmlns:w16="http://schemas.microsoft.com/office/word/2018/wordml" xmlns:w16sdtdh="http://schemas.microsoft.com/office/word/2020/wordml/sdtdatahash" xmlns:w16se="http://schemas.microsoft.com/office/word/2015/wordml/symex" xmlns:wpg="http://schemas.microsoft.com/office/word/2010/wordprocessingGroup" xmlns:wpi="http://schemas.microsoft.com/office/word/2010/wordprocessingInk" xmlns:wne="http://schemas.microsoft.com/office/word/2006/wordml" xmlns:wps="http://schemas.microsoft.com/office/word/2010/wordprocessingShape" mc:Ignorable="w14 w15 w16se w16cid w16 w16cex w16sdtdh wp14">
   <w:body>
     <w:p>
       <w:pPr>
@@ -1147,159 +1147,6 @@
                 <w:lang w:val="vi-VN"/>
               </w:rPr>
               <w:t>Maximum height in the planning (meter)</w:t>
-            </w:r>
-          </w:p>
-        </w:tc>
-      </w:tr>
-      <w:tr>
-        <w:trPr>
-          <w:cnfStyle w:val="000000100000" w:firstRow="0" w:lastRow="0" w:firstColumn="0" w:lastColumn="0" w:oddVBand="0" w:evenVBand="0" w:oddHBand="1" w:evenHBand="0" w:firstRowFirstColumn="0" w:firstRowLastColumn="0" w:lastRowFirstColumn="0" w:lastRowLastColumn="0"/>
-        </w:trPr>
-        <w:tc>
-          <w:tcPr>
-            <w:cnfStyle w:val="001000000000" w:firstRow="0" w:lastRow="0" w:firstColumn="1" w:lastColumn="0" w:oddVBand="0" w:evenVBand="0" w:oddHBand="0" w:evenHBand="0" w:firstRowFirstColumn="0" w:firstRowLastColumn="0" w:lastRowFirstColumn="0" w:lastRowLastColumn="0"/>
-            <w:tcW w:w="704" w:type="dxa"/>
-          </w:tcPr>
-          <w:p>
-            <w:pPr>
-              <w:spacing w:before="20" w:after="20"/>
-              <w:rPr>
-                <w:rFonts w:asciiTheme="majorHAnsi" w:eastAsia="Times New Roman" w:hAnsiTheme="majorHAnsi" w:cstheme="majorHAnsi"/>
-                <w:color w:val="000000"/>
-                <w:lang w:val="vi-VN"/>
-              </w:rPr>
-            </w:pPr>
-            <w:r>
-              <w:rPr>
-                <w:rFonts w:asciiTheme="majorHAnsi" w:eastAsia="Times New Roman" w:hAnsiTheme="majorHAnsi" w:cstheme="majorHAnsi"/>
-                <w:color w:val="000000"/>
-                <w:lang w:val="vi-VN"/>
-              </w:rPr>
-              <w:t>5</w:t>
-            </w:r>
-          </w:p>
-        </w:tc>
-        <w:tc>
-          <w:tcPr>
-            <w:tcW w:w="1701" w:type="dxa"/>
-          </w:tcPr>
-          <w:p>
-            <w:pPr>
-              <w:spacing w:before="20" w:after="20"/>
-              <w:cnfStyle w:val="000000100000" w:firstRow="0" w:lastRow="0" w:firstColumn="0" w:lastColumn="0" w:oddVBand="0" w:evenVBand="0" w:oddHBand="1" w:evenHBand="0" w:firstRowFirstColumn="0" w:firstRowLastColumn="0" w:lastRowFirstColumn="0" w:lastRowLastColumn="0"/>
-              <w:rPr>
-                <w:rFonts w:asciiTheme="majorHAnsi" w:eastAsia="Times New Roman" w:hAnsiTheme="majorHAnsi" w:cstheme="majorHAnsi"/>
-                <w:color w:val="000000"/>
-                <w:lang w:val="vi-VN"/>
-              </w:rPr>
-            </w:pPr>
-            <w:r>
-              <w:rPr>
-                <w:rFonts w:asciiTheme="majorHAnsi" w:eastAsia="Times New Roman" w:hAnsiTheme="majorHAnsi" w:cstheme="majorHAnsi"/>
-                <w:color w:val="000000"/>
-                <w:lang w:val="vi-VN"/>
-              </w:rPr>
-              <w:t>BCR</w:t>
-            </w:r>
-          </w:p>
-        </w:tc>
-        <w:tc>
-          <w:tcPr>
-            <w:tcW w:w="7088" w:type="dxa"/>
-          </w:tcPr>
-          <w:p>
-            <w:pPr>
-              <w:spacing w:before="20" w:after="20"/>
-              <w:cnfStyle w:val="000000100000" w:firstRow="0" w:lastRow="0" w:firstColumn="0" w:lastColumn="0" w:oddVBand="0" w:evenVBand="0" w:oddHBand="1" w:evenHBand="0" w:firstRowFirstColumn="0" w:firstRowLastColumn="0" w:lastRowFirstColumn="0" w:lastRowLastColumn="0"/>
-              <w:rPr>
-                <w:rFonts w:asciiTheme="majorHAnsi" w:eastAsia="Times New Roman" w:hAnsiTheme="majorHAnsi" w:cstheme="majorHAnsi"/>
-                <w:color w:val="000000"/>
-                <w:lang w:val="vi-VN"/>
-              </w:rPr>
-            </w:pPr>
-            <w:r>
-              <w:rPr>
-                <w:rFonts w:asciiTheme="majorHAnsi" w:eastAsia="Times New Roman" w:hAnsiTheme="majorHAnsi" w:cstheme="majorHAnsi"/>
-                <w:sz w:val="24"/>
-                <w:szCs w:val="24"/>
-                <w:lang w:val="vi-VN"/>
-              </w:rPr>
-              <w:t>Maximum construction density in the planning (%)</w:t>
-            </w:r>
-          </w:p>
-        </w:tc>
-      </w:tr>
-      <w:tr>
-        <w:tc>
-          <w:tcPr>
-            <w:cnfStyle w:val="001000000000" w:firstRow="0" w:lastRow="0" w:firstColumn="1" w:lastColumn="0" w:oddVBand="0" w:evenVBand="0" w:oddHBand="0" w:evenHBand="0" w:firstRowFirstColumn="0" w:firstRowLastColumn="0" w:lastRowFirstColumn="0" w:lastRowLastColumn="0"/>
-            <w:tcW w:w="704" w:type="dxa"/>
-          </w:tcPr>
-          <w:p>
-            <w:pPr>
-              <w:spacing w:before="20" w:after="20"/>
-              <w:rPr>
-                <w:rFonts w:asciiTheme="majorHAnsi" w:eastAsia="Times New Roman" w:hAnsiTheme="majorHAnsi" w:cstheme="majorHAnsi"/>
-                <w:color w:val="000000"/>
-                <w:lang w:val="vi-VN"/>
-              </w:rPr>
-            </w:pPr>
-            <w:r>
-              <w:rPr>
-                <w:rFonts w:asciiTheme="majorHAnsi" w:eastAsia="Times New Roman" w:hAnsiTheme="majorHAnsi" w:cstheme="majorHAnsi"/>
-                <w:color w:val="000000"/>
-                <w:lang w:val="vi-VN"/>
-              </w:rPr>
-              <w:t>6</w:t>
-            </w:r>
-          </w:p>
-        </w:tc>
-        <w:tc>
-          <w:tcPr>
-            <w:tcW w:w="1701" w:type="dxa"/>
-          </w:tcPr>
-          <w:p>
-            <w:pPr>
-              <w:spacing w:before="20" w:after="20"/>
-              <w:cnfStyle w:val="000000000000" w:firstRow="0" w:lastRow="0" w:firstColumn="0" w:lastColumn="0" w:oddVBand="0" w:evenVBand="0" w:oddHBand="0" w:evenHBand="0" w:firstRowFirstColumn="0" w:firstRowLastColumn="0" w:lastRowFirstColumn="0" w:lastRowLastColumn="0"/>
-              <w:rPr>
-                <w:rFonts w:asciiTheme="majorHAnsi" w:eastAsia="Times New Roman" w:hAnsiTheme="majorHAnsi" w:cstheme="majorHAnsi"/>
-                <w:color w:val="000000"/>
-                <w:lang w:val="vi-VN"/>
-              </w:rPr>
-            </w:pPr>
-            <w:r>
-              <w:rPr>
-                <w:rFonts w:asciiTheme="majorHAnsi" w:eastAsia="Times New Roman" w:hAnsiTheme="majorHAnsi" w:cstheme="majorHAnsi"/>
-                <w:color w:val="000000"/>
-                <w:lang w:val="vi-VN"/>
-              </w:rPr>
-              <w:t>FAR</w:t>
-            </w:r>
-          </w:p>
-        </w:tc>
-        <w:tc>
-          <w:tcPr>
-            <w:tcW w:w="7088" w:type="dxa"/>
-          </w:tcPr>
-          <w:p>
-            <w:pPr>
-              <w:spacing w:before="20" w:after="20"/>
-              <w:cnfStyle w:val="000000000000" w:firstRow="0" w:lastRow="0" w:firstColumn="0" w:lastColumn="0" w:oddVBand="0" w:evenVBand="0" w:oddHBand="0" w:evenHBand="0" w:firstRowFirstColumn="0" w:firstRowLastColumn="0" w:lastRowFirstColumn="0" w:lastRowLastColumn="0"/>
-              <w:rPr>
-                <w:rFonts w:asciiTheme="majorHAnsi" w:eastAsia="Times New Roman" w:hAnsiTheme="majorHAnsi" w:cstheme="majorHAnsi"/>
-                <w:color w:val="000000"/>
-                <w:lang w:val="vi-VN"/>
-              </w:rPr>
-            </w:pPr>
-            <w:r>
-              <w:rPr>
-                <w:rFonts w:asciiTheme="majorHAnsi" w:eastAsia="Times New Roman" w:hAnsiTheme="majorHAnsi" w:cstheme="majorHAnsi"/>
-                <w:sz w:val="24"/>
-                <w:szCs w:val="24"/>
-                <w:lang w:val="vi-VN"/>
-              </w:rPr>
-              <w:t>Coefficient of land use in the planning</w:t>
             </w:r>
           </w:p>
         </w:tc>
@@ -2290,7 +2137,7 @@
 </file>
 
 <file path=word/numbering.xml><?xml version="1.0" encoding="utf-8"?>
-<w:numbering xmlns:wpc="http://schemas.microsoft.com/office/word/2010/wordprocessingCanvas" xmlns:cx="http://schemas.microsoft.com/office/drawing/2014/chartex" xmlns:cx1="http://schemas.microsoft.com/office/drawing/2015/9/8/chartex" xmlns:cx2="http://schemas.microsoft.com/office/drawing/2015/10/21/chartex" xmlns:cx3="http://schemas.microsoft.com/office/drawing/2016/5/9/chartex" xmlns:cx4="http://schemas.microsoft.com/office/drawing/2016/5/10/chartex" xmlns:cx5="http://schemas.microsoft.com/office/drawing/2016/5/11/chartex" xmlns:cx6="http://schemas.microsoft.com/office/drawing/2016/5/12/chartex" xmlns:cx7="http://schemas.microsoft.com/office/drawing/2016/5/13/chartex" xmlns:cx8="http://schemas.microsoft.com/office/drawing/2016/5/14/chartex" xmlns:mc="http://schemas.openxmlformats.org/markup-compatibility/2006" xmlns:aink="http://schemas.microsoft.com/office/drawing/2016/ink" xmlns:am3d="http://schemas.microsoft.com/office/drawing/2017/model3d" xmlns:o="urn:schemas-microsoft-com:office:office" xmlns:r="http://schemas.openxmlformats.org/officeDocument/2006/relationships" xmlns:m="http://schemas.openxmlformats.org/officeDocument/2006/math" xmlns:v="urn:schemas-microsoft-com:vml" xmlns:wp14="http://schemas.microsoft.com/office/word/2010/wordprocessingDrawing" xmlns:wp="http://schemas.openxmlformats.org/drawingml/2006/wordprocessingDrawing" xmlns:w10="urn:schemas-microsoft-com:office:word" xmlns:w="http://schemas.openxmlformats.org/wordprocessingml/2006/main" xmlns:w14="http://schemas.microsoft.com/office/word/2010/wordml" xmlns:w15="http://schemas.microsoft.com/office/word/2012/wordml" xmlns:w16cex="http://schemas.microsoft.com/office/word/2018/wordml/cex" xmlns:w16cid="http://schemas.microsoft.com/office/word/2016/wordml/cid" xmlns:w16="http://schemas.microsoft.com/office/word/2018/wordml" xmlns:w16se="http://schemas.microsoft.com/office/word/2015/wordml/symex" xmlns:wpg="http://schemas.microsoft.com/office/word/2010/wordprocessingGroup" xmlns:wpi="http://schemas.microsoft.com/office/word/2010/wordprocessingInk" xmlns:wne="http://schemas.microsoft.com/office/word/2006/wordml" xmlns:wps="http://schemas.microsoft.com/office/word/2010/wordprocessingShape" mc:Ignorable="w14 w15 w16se w16cid w16 w16cex wp14">
+<w:numbering xmlns:wpc="http://schemas.microsoft.com/office/word/2010/wordprocessingCanvas" xmlns:cx="http://schemas.microsoft.com/office/drawing/2014/chartex" xmlns:cx1="http://schemas.microsoft.com/office/drawing/2015/9/8/chartex" xmlns:cx2="http://schemas.microsoft.com/office/drawing/2015/10/21/chartex" xmlns:cx3="http://schemas.microsoft.com/office/drawing/2016/5/9/chartex" xmlns:cx4="http://schemas.microsoft.com/office/drawing/2016/5/10/chartex" xmlns:cx5="http://schemas.microsoft.com/office/drawing/2016/5/11/chartex" xmlns:cx6="http://schemas.microsoft.com/office/drawing/2016/5/12/chartex" xmlns:cx7="http://schemas.microsoft.com/office/drawing/2016/5/13/chartex" xmlns:cx8="http://schemas.microsoft.com/office/drawing/2016/5/14/chartex" xmlns:mc="http://schemas.openxmlformats.org/markup-compatibility/2006" xmlns:aink="http://schemas.microsoft.com/office/drawing/2016/ink" xmlns:am3d="http://schemas.microsoft.com/office/drawing/2017/model3d" xmlns:o="urn:schemas-microsoft-com:office:office" xmlns:r="http://schemas.openxmlformats.org/officeDocument/2006/relationships" xmlns:m="http://schemas.openxmlformats.org/officeDocument/2006/math" xmlns:v="urn:schemas-microsoft-com:vml" xmlns:wp14="http://schemas.microsoft.com/office/word/2010/wordprocessingDrawing" xmlns:wp="http://schemas.openxmlformats.org/drawingml/2006/wordprocessingDrawing" xmlns:w10="urn:schemas-microsoft-com:office:word" xmlns:w="http://schemas.openxmlformats.org/wordprocessingml/2006/main" xmlns:w14="http://schemas.microsoft.com/office/word/2010/wordml" xmlns:w15="http://schemas.microsoft.com/office/word/2012/wordml" xmlns:w16cex="http://schemas.microsoft.com/office/word/2018/wordml/cex" xmlns:w16cid="http://schemas.microsoft.com/office/word/2016/wordml/cid" xmlns:w16="http://schemas.microsoft.com/office/word/2018/wordml" xmlns:w16sdtdh="http://schemas.microsoft.com/office/word/2020/wordml/sdtdatahash" xmlns:w16se="http://schemas.microsoft.com/office/word/2015/wordml/symex" xmlns:wpg="http://schemas.microsoft.com/office/word/2010/wordprocessingGroup" xmlns:wpi="http://schemas.microsoft.com/office/word/2010/wordprocessingInk" xmlns:wne="http://schemas.microsoft.com/office/word/2006/wordml" xmlns:wps="http://schemas.microsoft.com/office/word/2010/wordprocessingShape" mc:Ignorable="w14 w15 w16se w16cid w16 w16cex w16sdtdh wp14">
   <w:abstractNum w:abstractNumId="0" w15:restartNumberingAfterBreak="0">
     <w:nsid w:val="18DE366F"/>
     <w:multiLevelType w:val="hybridMultilevel"/>
@@ -2387,7 +2234,7 @@
 </file>
 
 <file path=word/styles.xml><?xml version="1.0" encoding="utf-8"?>
-<w:styles xmlns:mc="http://schemas.openxmlformats.org/markup-compatibility/2006" xmlns:r="http://schemas.openxmlformats.org/officeDocument/2006/relationships" xmlns:w="http://schemas.openxmlformats.org/wordprocessingml/2006/main" xmlns:w14="http://schemas.microsoft.com/office/word/2010/wordml" xmlns:w15="http://schemas.microsoft.com/office/word/2012/wordml" xmlns:w16cex="http://schemas.microsoft.com/office/word/2018/wordml/cex" xmlns:w16cid="http://schemas.microsoft.com/office/word/2016/wordml/cid" xmlns:w16="http://schemas.microsoft.com/office/word/2018/wordml" xmlns:w16se="http://schemas.microsoft.com/office/word/2015/wordml/symex" mc:Ignorable="w14 w15 w16se w16cid w16 w16cex">
+<w:styles xmlns:mc="http://schemas.openxmlformats.org/markup-compatibility/2006" xmlns:r="http://schemas.openxmlformats.org/officeDocument/2006/relationships" xmlns:w="http://schemas.openxmlformats.org/wordprocessingml/2006/main" xmlns:w14="http://schemas.microsoft.com/office/word/2010/wordml" xmlns:w15="http://schemas.microsoft.com/office/word/2012/wordml" xmlns:w16cex="http://schemas.microsoft.com/office/word/2018/wordml/cex" xmlns:w16cid="http://schemas.microsoft.com/office/word/2016/wordml/cid" xmlns:w16="http://schemas.microsoft.com/office/word/2018/wordml" xmlns:w16sdtdh="http://schemas.microsoft.com/office/word/2020/wordml/sdtdatahash" xmlns:w16se="http://schemas.microsoft.com/office/word/2015/wordml/symex" mc:Ignorable="w14 w15 w16se w16cid w16 w16cex w16sdtdh">
   <w:docDefaults>
     <w:rPrDefault>
       <w:rPr>

--- a/Data/GIS/Scenario0/Description_0.docx
+++ b/Data/GIS/Scenario0/Description_0.docx
@@ -1844,17 +1844,19 @@
               <w:cnfStyle w:val="000000100000" w:firstRow="0" w:lastRow="0" w:firstColumn="0" w:lastColumn="0" w:oddVBand="0" w:evenVBand="0" w:oddHBand="1" w:evenHBand="0" w:firstRowFirstColumn="0" w:firstRowLastColumn="0" w:lastRowFirstColumn="0" w:lastRowLastColumn="0"/>
               <w:rPr>
                 <w:rFonts w:asciiTheme="majorHAnsi" w:eastAsia="Times New Roman" w:hAnsiTheme="majorHAnsi" w:cstheme="majorHAnsi"/>
-                <w:color w:val="000000"/>
-              </w:rPr>
-            </w:pPr>
-            <w:r>
-              <w:rPr>
-                <w:rFonts w:asciiTheme="majorHAnsi" w:eastAsia="Times New Roman" w:hAnsiTheme="majorHAnsi" w:cstheme="majorHAnsi"/>
-                <w:color w:val="000000"/>
-                <w:sz w:val="24"/>
-                <w:szCs w:val="24"/>
-              </w:rPr>
-              <w:t>BCR</w:t>
+                <w:sz w:val="24"/>
+                <w:szCs w:val="24"/>
+                <w:lang w:val="vi-VN"/>
+              </w:rPr>
+            </w:pPr>
+            <w:r>
+              <w:rPr>
+                <w:rFonts w:asciiTheme="majorHAnsi" w:eastAsia="Times New Roman" w:hAnsiTheme="majorHAnsi" w:cstheme="majorHAnsi"/>
+                <w:sz w:val="24"/>
+                <w:szCs w:val="24"/>
+                <w:lang w:val="vi-VN"/>
+              </w:rPr>
+              <w:t>B_Area</w:t>
             </w:r>
           </w:p>
         </w:tc>
@@ -1874,11 +1876,9 @@
             <w:r>
               <w:rPr>
                 <w:rFonts w:asciiTheme="majorHAnsi" w:eastAsia="Times New Roman" w:hAnsiTheme="majorHAnsi" w:cstheme="majorHAnsi"/>
-                <w:sz w:val="24"/>
-                <w:szCs w:val="24"/>
-                <w:lang w:val="vi-VN"/>
-              </w:rPr>
-              <w:t>Maximum construction density in the planning (%)</w:t>
+                <w:lang w:val="vi-VN"/>
+              </w:rPr>
+              <w:t>Building footprint (m2)</w:t>
             </w:r>
           </w:p>
         </w:tc>
@@ -1894,20 +1894,12 @@
               <w:spacing w:before="20" w:after="20"/>
               <w:rPr>
                 <w:rFonts w:asciiTheme="majorHAnsi" w:eastAsia="Times New Roman" w:hAnsiTheme="majorHAnsi" w:cstheme="majorHAnsi"/>
-                <w:b w:val="0"/>
-                <w:bCs w:val="0"/>
-                <w:sz w:val="24"/>
-                <w:szCs w:val="24"/>
-                <w:lang w:val="vi-VN"/>
-              </w:rPr>
-            </w:pPr>
-            <w:r>
-              <w:rPr>
-                <w:rFonts w:asciiTheme="majorHAnsi" w:eastAsia="Times New Roman" w:hAnsiTheme="majorHAnsi" w:cstheme="majorHAnsi"/>
-                <w:b w:val="0"/>
-                <w:bCs w:val="0"/>
-                <w:sz w:val="24"/>
-                <w:szCs w:val="24"/>
+                <w:lang w:val="vi-VN"/>
+              </w:rPr>
+            </w:pPr>
+            <w:r>
+              <w:rPr>
+                <w:rFonts w:asciiTheme="majorHAnsi" w:eastAsia="Times New Roman" w:hAnsiTheme="majorHAnsi" w:cstheme="majorHAnsi"/>
                 <w:lang w:val="vi-VN"/>
               </w:rPr>
               <w:t>6</w:t>
@@ -1924,19 +1916,15 @@
               <w:cnfStyle w:val="000000000000" w:firstRow="0" w:lastRow="0" w:firstColumn="0" w:lastColumn="0" w:oddVBand="0" w:evenVBand="0" w:oddHBand="0" w:evenHBand="0" w:firstRowFirstColumn="0" w:firstRowLastColumn="0" w:lastRowFirstColumn="0" w:lastRowLastColumn="0"/>
               <w:rPr>
                 <w:rFonts w:asciiTheme="majorHAnsi" w:eastAsia="Times New Roman" w:hAnsiTheme="majorHAnsi" w:cstheme="majorHAnsi"/>
-                <w:sz w:val="24"/>
-                <w:szCs w:val="24"/>
-                <w:lang w:val="vi-VN"/>
-              </w:rPr>
-            </w:pPr>
-            <w:r>
-              <w:rPr>
-                <w:rFonts w:asciiTheme="majorHAnsi" w:eastAsia="Times New Roman" w:hAnsiTheme="majorHAnsi" w:cstheme="majorHAnsi"/>
-                <w:sz w:val="24"/>
-                <w:szCs w:val="24"/>
-                <w:lang w:val="vi-VN"/>
-              </w:rPr>
-              <w:t>FAR</w:t>
+                <w:lang w:val="vi-VN"/>
+              </w:rPr>
+            </w:pPr>
+            <w:r>
+              <w:rPr>
+                <w:rFonts w:asciiTheme="majorHAnsi" w:eastAsia="Times New Roman" w:hAnsiTheme="majorHAnsi" w:cstheme="majorHAnsi"/>
+                <w:lang w:val="vi-VN"/>
+              </w:rPr>
+              <w:t>BuildingTy</w:t>
             </w:r>
           </w:p>
         </w:tc>
@@ -1956,94 +1944,9 @@
             <w:r>
               <w:rPr>
                 <w:rFonts w:asciiTheme="majorHAnsi" w:eastAsia="Times New Roman" w:hAnsiTheme="majorHAnsi" w:cstheme="majorHAnsi"/>
-                <w:sz w:val="24"/>
-                <w:szCs w:val="24"/>
-                <w:lang w:val="vi-VN"/>
-              </w:rPr>
-              <w:t>Coefficient of land use in the planning</w:t>
-            </w:r>
-          </w:p>
-        </w:tc>
-      </w:tr>
-      <w:tr>
-        <w:trPr>
-          <w:cnfStyle w:val="000000100000" w:firstRow="0" w:lastRow="0" w:firstColumn="0" w:lastColumn="0" w:oddVBand="0" w:evenVBand="0" w:oddHBand="1" w:evenHBand="0" w:firstRowFirstColumn="0" w:firstRowLastColumn="0" w:lastRowFirstColumn="0" w:lastRowLastColumn="0"/>
-        </w:trPr>
-        <w:tc>
-          <w:tcPr>
-            <w:cnfStyle w:val="001000000000" w:firstRow="0" w:lastRow="0" w:firstColumn="1" w:lastColumn="0" w:oddVBand="0" w:evenVBand="0" w:oddHBand="0" w:evenHBand="0" w:firstRowFirstColumn="0" w:firstRowLastColumn="0" w:lastRowFirstColumn="0" w:lastRowLastColumn="0"/>
-            <w:tcW w:w="704" w:type="dxa"/>
-          </w:tcPr>
-          <w:p>
-            <w:pPr>
-              <w:spacing w:before="20" w:after="20"/>
-              <w:rPr>
-                <w:rFonts w:asciiTheme="majorHAnsi" w:eastAsia="Times New Roman" w:hAnsiTheme="majorHAnsi" w:cstheme="majorHAnsi"/>
-                <w:b w:val="0"/>
-                <w:bCs w:val="0"/>
-                <w:sz w:val="24"/>
-                <w:szCs w:val="24"/>
-                <w:lang w:val="vi-VN"/>
-              </w:rPr>
-            </w:pPr>
-            <w:r>
-              <w:rPr>
-                <w:rFonts w:asciiTheme="majorHAnsi" w:eastAsia="Times New Roman" w:hAnsiTheme="majorHAnsi" w:cstheme="majorHAnsi"/>
-                <w:b w:val="0"/>
-                <w:bCs w:val="0"/>
-                <w:sz w:val="24"/>
-                <w:szCs w:val="24"/>
-                <w:lang w:val="vi-VN"/>
-              </w:rPr>
-              <w:t>7</w:t>
-            </w:r>
-          </w:p>
-        </w:tc>
-        <w:tc>
-          <w:tcPr>
-            <w:tcW w:w="2531" w:type="dxa"/>
-          </w:tcPr>
-          <w:p>
-            <w:pPr>
-              <w:spacing w:before="20" w:after="20"/>
-              <w:cnfStyle w:val="000000100000" w:firstRow="0" w:lastRow="0" w:firstColumn="0" w:lastColumn="0" w:oddVBand="0" w:evenVBand="0" w:oddHBand="1" w:evenHBand="0" w:firstRowFirstColumn="0" w:firstRowLastColumn="0" w:lastRowFirstColumn="0" w:lastRowLastColumn="0"/>
-              <w:rPr>
-                <w:rFonts w:asciiTheme="majorHAnsi" w:eastAsia="Times New Roman" w:hAnsiTheme="majorHAnsi" w:cstheme="majorHAnsi"/>
-                <w:sz w:val="24"/>
-                <w:szCs w:val="24"/>
-                <w:lang w:val="vi-VN"/>
-              </w:rPr>
-            </w:pPr>
-            <w:r>
-              <w:rPr>
-                <w:rFonts w:asciiTheme="majorHAnsi" w:eastAsia="Times New Roman" w:hAnsiTheme="majorHAnsi" w:cstheme="majorHAnsi"/>
-                <w:sz w:val="24"/>
-                <w:szCs w:val="24"/>
-                <w:lang w:val="vi-VN"/>
-              </w:rPr>
-              <w:t>B_Area</w:t>
-            </w:r>
-          </w:p>
-        </w:tc>
-        <w:tc>
-          <w:tcPr>
-            <w:tcW w:w="6300" w:type="dxa"/>
-          </w:tcPr>
-          <w:p>
-            <w:pPr>
-              <w:spacing w:before="20" w:after="20"/>
-              <w:cnfStyle w:val="000000100000" w:firstRow="0" w:lastRow="0" w:firstColumn="0" w:lastColumn="0" w:oddVBand="0" w:evenVBand="0" w:oddHBand="1" w:evenHBand="0" w:firstRowFirstColumn="0" w:firstRowLastColumn="0" w:lastRowFirstColumn="0" w:lastRowLastColumn="0"/>
-              <w:rPr>
-                <w:rFonts w:asciiTheme="majorHAnsi" w:eastAsia="Times New Roman" w:hAnsiTheme="majorHAnsi" w:cstheme="majorHAnsi"/>
-                <w:lang w:val="vi-VN"/>
-              </w:rPr>
-            </w:pPr>
-            <w:r>
-              <w:rPr>
-                <w:rFonts w:asciiTheme="majorHAnsi" w:eastAsia="Times New Roman" w:hAnsiTheme="majorHAnsi" w:cstheme="majorHAnsi"/>
-                <w:lang w:val="vi-VN"/>
-              </w:rPr>
-              <w:t>Building footprint (m2)</w:t>
+                <w:lang w:val="vi-VN"/>
+              </w:rPr>
+              <w:t>This field has 3 types: NO [nomal], KD [the building’s podium], KT [the building’s tower]</w:t>
             </w:r>
           </w:p>
         </w:tc>
